--- a/assingment/MODUL- 1_CORE PHP.docx
+++ b/assingment/MODUL- 1_CORE PHP.docx
@@ -163,29 +163,7 @@
           <w:sz w:val="24"/>
           <w:szCs w:val="24"/>
         </w:rPr>
-        <w:t xml:space="preserve"> </w:t>
-      </w:r>
-      <w:proofErr w:type="gramStart"/>
-      <w:r>
-        <w:rPr>
-          <w:rFonts w:ascii="Times New Roman" w:hAnsi="Times New Roman" w:cs="Times New Roman"/>
-          <w:b/>
-          <w:bCs/>
-          <w:sz w:val="24"/>
-          <w:szCs w:val="24"/>
-        </w:rPr>
-        <w:t>.....</w:t>
-      </w:r>
-      <w:proofErr w:type="gramEnd"/>
-      <w:r>
-        <w:rPr>
-          <w:rFonts w:ascii="Times New Roman" w:hAnsi="Times New Roman" w:cs="Times New Roman"/>
-          <w:b/>
-          <w:bCs/>
-          <w:sz w:val="24"/>
-          <w:szCs w:val="24"/>
-        </w:rPr>
-        <w:t xml:space="preserve"> ?&gt;</w:t>
+        <w:t xml:space="preserve"> ..... ?&gt;</w:t>
       </w:r>
       <w:r>
         <w:rPr>
@@ -904,7 +882,21 @@
           <w:lang w:bidi="hi-IN"/>
           <w14:ligatures w14:val="none"/>
         </w:rPr>
-        <w:t>A variable name must start with a letter or the underscore character</w:t>
+        <w:t xml:space="preserve">A variable name </w:t>
+      </w:r>
+      <w:r>
+        <w:rPr>
+          <w:rFonts w:ascii="Times New Roman" w:eastAsia="Times New Roman" w:hAnsi="Times New Roman" w:cs="Times New Roman"/>
+          <w:b/>
+          <w:bCs/>
+          <w:color w:val="000000"/>
+          <w:kern w:val="0"/>
+          <w:sz w:val="24"/>
+          <w:szCs w:val="24"/>
+          <w:lang w:bidi="hi-IN"/>
+          <w14:ligatures w14:val="none"/>
+        </w:rPr>
+        <w:t>must start with a letter or the underscore character</w:t>
       </w:r>
     </w:p>
     <w:p>
@@ -936,7 +928,21 @@
           <w:lang w:bidi="hi-IN"/>
           <w14:ligatures w14:val="none"/>
         </w:rPr>
-        <w:t>A variable name cannot start with a number</w:t>
+        <w:t xml:space="preserve">A variable name </w:t>
+      </w:r>
+      <w:r>
+        <w:rPr>
+          <w:rFonts w:ascii="Times New Roman" w:eastAsia="Times New Roman" w:hAnsi="Times New Roman" w:cs="Times New Roman"/>
+          <w:b/>
+          <w:bCs/>
+          <w:color w:val="000000"/>
+          <w:kern w:val="0"/>
+          <w:sz w:val="24"/>
+          <w:szCs w:val="24"/>
+          <w:lang w:bidi="hi-IN"/>
+          <w14:ligatures w14:val="none"/>
+        </w:rPr>
+        <w:t>cannot start with a number</w:t>
       </w:r>
     </w:p>
     <w:p>
@@ -950,6 +956,8 @@
         <w:ind w:left="568"/>
         <w:rPr>
           <w:rFonts w:ascii="Times New Roman" w:eastAsia="Times New Roman" w:hAnsi="Times New Roman" w:cs="Times New Roman"/>
+          <w:b/>
+          <w:bCs/>
           <w:color w:val="000000"/>
           <w:kern w:val="0"/>
           <w:sz w:val="24"/>
@@ -968,12 +976,13 @@
           <w:lang w:bidi="hi-IN"/>
           <w14:ligatures w14:val="none"/>
         </w:rPr>
-        <w:t xml:space="preserve">A variable name can only contain alpha-numeric characters and underscores (A-z, 0-9, and </w:t>
-      </w:r>
-      <w:proofErr w:type="gramStart"/>
+        <w:t xml:space="preserve">A variable name </w:t>
+      </w:r>
       <w:r>
         <w:rPr>
           <w:rFonts w:ascii="Times New Roman" w:eastAsia="Times New Roman" w:hAnsi="Times New Roman" w:cs="Times New Roman"/>
+          <w:b/>
+          <w:bCs/>
           <w:color w:val="000000"/>
           <w:kern w:val="0"/>
           <w:sz w:val="24"/>
@@ -981,9 +990,8 @@
           <w:lang w:bidi="hi-IN"/>
           <w14:ligatures w14:val="none"/>
         </w:rPr>
-        <w:t>_ )</w:t>
-      </w:r>
-      <w:proofErr w:type="gramEnd"/>
+        <w:t>can only contain alpha-numeric characters and underscores (A-z, 0-9, and _ )</w:t>
+      </w:r>
     </w:p>
     <w:p>
       <w:pPr>
@@ -1014,11 +1022,27 @@
           <w:lang w:bidi="hi-IN"/>
           <w14:ligatures w14:val="none"/>
         </w:rPr>
-        <w:t>Variable names are case-sensitive (</w:t>
+        <w:t xml:space="preserve">Variable names are case-sensitive </w:t>
       </w:r>
       <w:r>
         <w:rPr>
           <w:rFonts w:ascii="Times New Roman" w:eastAsia="Times New Roman" w:hAnsi="Times New Roman" w:cs="Times New Roman"/>
+          <w:b/>
+          <w:bCs/>
+          <w:color w:val="000000"/>
+          <w:kern w:val="0"/>
+          <w:sz w:val="24"/>
+          <w:szCs w:val="24"/>
+          <w:lang w:bidi="hi-IN"/>
+          <w14:ligatures w14:val="none"/>
+        </w:rPr>
+        <w:t>(</w:t>
+      </w:r>
+      <w:r>
+        <w:rPr>
+          <w:rFonts w:ascii="Times New Roman" w:eastAsia="Times New Roman" w:hAnsi="Times New Roman" w:cs="Times New Roman"/>
+          <w:b/>
+          <w:bCs/>
           <w:color w:val="DC143C"/>
           <w:kern w:val="0"/>
           <w:sz w:val="24"/>
@@ -1027,6 +1051,48 @@
           <w14:ligatures w14:val="none"/>
         </w:rPr>
         <w:t>$age</w:t>
+      </w:r>
+      <w:r>
+        <w:rPr>
+          <w:rFonts w:ascii="Times New Roman" w:eastAsia="Times New Roman" w:hAnsi="Times New Roman" w:cs="Times New Roman"/>
+          <w:b/>
+          <w:bCs/>
+          <w:color w:val="000000"/>
+          <w:kern w:val="0"/>
+          <w:sz w:val="24"/>
+          <w:szCs w:val="24"/>
+          <w:lang w:bidi="hi-IN"/>
+          <w14:ligatures w14:val="none"/>
+        </w:rPr>
+        <w:t> and </w:t>
+      </w:r>
+      <w:r>
+        <w:rPr>
+          <w:rFonts w:ascii="Times New Roman" w:eastAsia="Times New Roman" w:hAnsi="Times New Roman" w:cs="Times New Roman"/>
+          <w:b/>
+          <w:bCs/>
+          <w:color w:val="DC143C"/>
+          <w:kern w:val="0"/>
+          <w:sz w:val="24"/>
+          <w:szCs w:val="24"/>
+          <w:lang w:bidi="hi-IN"/>
+          <w14:ligatures w14:val="none"/>
+        </w:rPr>
+        <w:t>$AGE</w:t>
+      </w:r>
+      <w:r>
+        <w:rPr>
+          <w:rFonts w:ascii="Times New Roman" w:eastAsia="Times New Roman" w:hAnsi="Times New Roman" w:cs="Times New Roman"/>
+          <w:b/>
+          <w:bCs/>
+          <w:color w:val="000000"/>
+          <w:kern w:val="0"/>
+          <w:sz w:val="24"/>
+          <w:szCs w:val="24"/>
+          <w:lang w:bidi="hi-IN"/>
+          <w14:ligatures w14:val="none"/>
+        </w:rPr>
+        <w:t> are two different variables</w:t>
       </w:r>
       <w:r>
         <w:rPr>
@@ -1038,31 +1104,7 @@
           <w:lang w:bidi="hi-IN"/>
           <w14:ligatures w14:val="none"/>
         </w:rPr>
-        <w:t> and </w:t>
-      </w:r>
-      <w:r>
-        <w:rPr>
-          <w:rFonts w:ascii="Times New Roman" w:eastAsia="Times New Roman" w:hAnsi="Times New Roman" w:cs="Times New Roman"/>
-          <w:color w:val="DC143C"/>
-          <w:kern w:val="0"/>
-          <w:sz w:val="24"/>
-          <w:szCs w:val="24"/>
-          <w:lang w:bidi="hi-IN"/>
-          <w14:ligatures w14:val="none"/>
-        </w:rPr>
-        <w:t>$AGE</w:t>
-      </w:r>
-      <w:r>
-        <w:rPr>
-          <w:rFonts w:ascii="Times New Roman" w:eastAsia="Times New Roman" w:hAnsi="Times New Roman" w:cs="Times New Roman"/>
-          <w:color w:val="000000"/>
-          <w:kern w:val="0"/>
-          <w:sz w:val="24"/>
-          <w:szCs w:val="24"/>
-          <w:lang w:bidi="hi-IN"/>
-          <w14:ligatures w14:val="none"/>
-        </w:rPr>
-        <w:t> are two different variables)</w:t>
+        <w:t>)</w:t>
       </w:r>
     </w:p>
     <w:p>
@@ -1172,6 +1214,206 @@
     <w:p>
       <w:pPr>
         <w:pStyle w:val="ListParagraph"/>
+        <w:numPr>
+          <w:ilvl w:val="0"/>
+          <w:numId w:val="10"/>
+        </w:numPr>
+        <w:ind w:left="720" w:hanging="284"/>
+        <w:rPr>
+          <w:rFonts w:ascii="Times New Roman" w:hAnsi="Times New Roman" w:cs="Times New Roman"/>
+          <w:sz w:val="24"/>
+          <w:szCs w:val="24"/>
+        </w:rPr>
+      </w:pPr>
+      <w:r>
+        <w:rPr>
+          <w:rFonts w:ascii="Times New Roman" w:hAnsi="Times New Roman" w:cs="Times New Roman"/>
+          <w:sz w:val="24"/>
+          <w:szCs w:val="24"/>
+        </w:rPr>
+        <w:t>In PHP, variables are used to store data values that can be referenced and manipulated within a script. They act as containers that hold information, such as numbers, strings, or arrays, and their values can be changed during the execution of the script. </w:t>
+      </w:r>
+    </w:p>
+    <w:p>
+      <w:pPr>
+        <w:pStyle w:val="ListParagraph"/>
+        <w:numPr>
+          <w:ilvl w:val="0"/>
+          <w:numId w:val="10"/>
+        </w:numPr>
+        <w:ind w:left="720" w:hanging="284"/>
+        <w:rPr>
+          <w:rFonts w:ascii="Times New Roman" w:hAnsi="Times New Roman" w:cs="Times New Roman"/>
+          <w:sz w:val="24"/>
+          <w:szCs w:val="24"/>
+        </w:rPr>
+      </w:pPr>
+      <w:r>
+        <w:rPr>
+          <w:rFonts w:ascii="Times New Roman" w:hAnsi="Times New Roman" w:cs="Times New Roman"/>
+          <w:sz w:val="24"/>
+          <w:szCs w:val="24"/>
+        </w:rPr>
+        <w:t>PHP supports the following data types:</w:t>
+      </w:r>
+    </w:p>
+    <w:p>
+      <w:pPr>
+        <w:pStyle w:val="NoSpacing"/>
+        <w:numPr>
+          <w:ilvl w:val="0"/>
+          <w:numId w:val="49"/>
+        </w:numPr>
+        <w:rPr>
+          <w:rFonts w:ascii="Times New Roman" w:hAnsi="Times New Roman" w:cs="Times New Roman"/>
+        </w:rPr>
+      </w:pPr>
+      <w:r>
+        <w:rPr>
+          <w:rFonts w:ascii="Times New Roman" w:hAnsi="Times New Roman" w:cs="Times New Roman"/>
+        </w:rPr>
+        <w:t>String</w:t>
+      </w:r>
+    </w:p>
+    <w:p>
+      <w:pPr>
+        <w:pStyle w:val="NoSpacing"/>
+        <w:numPr>
+          <w:ilvl w:val="0"/>
+          <w:numId w:val="49"/>
+        </w:numPr>
+        <w:rPr>
+          <w:rFonts w:ascii="Times New Roman" w:hAnsi="Times New Roman" w:cs="Times New Roman"/>
+        </w:rPr>
+      </w:pPr>
+      <w:r>
+        <w:rPr>
+          <w:rFonts w:ascii="Times New Roman" w:hAnsi="Times New Roman" w:cs="Times New Roman"/>
+        </w:rPr>
+        <w:t>Integer</w:t>
+      </w:r>
+    </w:p>
+    <w:p>
+      <w:pPr>
+        <w:pStyle w:val="NoSpacing"/>
+        <w:numPr>
+          <w:ilvl w:val="0"/>
+          <w:numId w:val="49"/>
+        </w:numPr>
+        <w:rPr>
+          <w:rFonts w:ascii="Times New Roman" w:hAnsi="Times New Roman" w:cs="Times New Roman"/>
+        </w:rPr>
+      </w:pPr>
+      <w:r>
+        <w:rPr>
+          <w:rFonts w:ascii="Times New Roman" w:hAnsi="Times New Roman" w:cs="Times New Roman"/>
+        </w:rPr>
+        <w:t>Float (floating point numbers - also called double)</w:t>
+      </w:r>
+    </w:p>
+    <w:p>
+      <w:pPr>
+        <w:pStyle w:val="NoSpacing"/>
+        <w:numPr>
+          <w:ilvl w:val="0"/>
+          <w:numId w:val="49"/>
+        </w:numPr>
+        <w:rPr>
+          <w:rFonts w:ascii="Times New Roman" w:hAnsi="Times New Roman" w:cs="Times New Roman"/>
+        </w:rPr>
+      </w:pPr>
+      <w:r>
+        <w:rPr>
+          <w:rFonts w:ascii="Times New Roman" w:hAnsi="Times New Roman" w:cs="Times New Roman"/>
+        </w:rPr>
+        <w:t>Boolean</w:t>
+      </w:r>
+    </w:p>
+    <w:p>
+      <w:pPr>
+        <w:pStyle w:val="NoSpacing"/>
+        <w:numPr>
+          <w:ilvl w:val="0"/>
+          <w:numId w:val="49"/>
+        </w:numPr>
+        <w:rPr>
+          <w:rFonts w:ascii="Times New Roman" w:hAnsi="Times New Roman" w:cs="Times New Roman"/>
+        </w:rPr>
+      </w:pPr>
+      <w:r>
+        <w:rPr>
+          <w:rFonts w:ascii="Times New Roman" w:hAnsi="Times New Roman" w:cs="Times New Roman"/>
+        </w:rPr>
+        <w:t>Array</w:t>
+      </w:r>
+    </w:p>
+    <w:p>
+      <w:pPr>
+        <w:pStyle w:val="NoSpacing"/>
+        <w:numPr>
+          <w:ilvl w:val="0"/>
+          <w:numId w:val="49"/>
+        </w:numPr>
+        <w:rPr>
+          <w:rFonts w:ascii="Times New Roman" w:hAnsi="Times New Roman" w:cs="Times New Roman"/>
+        </w:rPr>
+      </w:pPr>
+      <w:r>
+        <w:rPr>
+          <w:rFonts w:ascii="Times New Roman" w:hAnsi="Times New Roman" w:cs="Times New Roman"/>
+        </w:rPr>
+        <w:t>Object</w:t>
+      </w:r>
+    </w:p>
+    <w:p>
+      <w:pPr>
+        <w:pStyle w:val="NoSpacing"/>
+        <w:numPr>
+          <w:ilvl w:val="0"/>
+          <w:numId w:val="49"/>
+        </w:numPr>
+        <w:rPr>
+          <w:rFonts w:ascii="Times New Roman" w:hAnsi="Times New Roman" w:cs="Times New Roman"/>
+        </w:rPr>
+      </w:pPr>
+      <w:r>
+        <w:rPr>
+          <w:rFonts w:ascii="Times New Roman" w:hAnsi="Times New Roman" w:cs="Times New Roman"/>
+        </w:rPr>
+        <w:t>NULL</w:t>
+      </w:r>
+    </w:p>
+    <w:p>
+      <w:pPr>
+        <w:pStyle w:val="NoSpacing"/>
+        <w:numPr>
+          <w:ilvl w:val="0"/>
+          <w:numId w:val="49"/>
+        </w:numPr>
+        <w:rPr>
+          <w:rFonts w:ascii="Times New Roman" w:hAnsi="Times New Roman" w:cs="Times New Roman"/>
+        </w:rPr>
+      </w:pPr>
+      <w:r>
+        <w:rPr>
+          <w:rFonts w:ascii="Times New Roman" w:hAnsi="Times New Roman" w:cs="Times New Roman"/>
+        </w:rPr>
+        <w:t>Resource</w:t>
+      </w:r>
+    </w:p>
+    <w:p>
+      <w:pPr>
+        <w:ind w:left="720"/>
+        <w:rPr>
+          <w:rFonts w:ascii="Times New Roman" w:hAnsi="Times New Roman" w:cs="Times New Roman"/>
+          <w:sz w:val="24"/>
+          <w:szCs w:val="24"/>
+        </w:rPr>
+      </w:pPr>
+    </w:p>
+    <w:p>
+      <w:pPr>
+        <w:pStyle w:val="ListParagraph"/>
         <w:rPr>
           <w:rFonts w:ascii="Times New Roman" w:hAnsi="Times New Roman" w:cs="Times New Roman"/>
           <w:sz w:val="24"/>
@@ -1245,6 +1487,7 @@
           <w:sz w:val="24"/>
           <w:szCs w:val="24"/>
         </w:rPr>
+        <w:lastRenderedPageBreak/>
         <w:t>The scope of a variable is the part of the script where the variable can be referenced/used.</w:t>
       </w:r>
     </w:p>
@@ -1352,17 +1595,141 @@
     <w:p>
       <w:pPr>
         <w:pStyle w:val="ListParagraph"/>
-        <w:ind w:left="426"/>
-        <w:rPr>
-          <w:rFonts w:ascii="Times New Roman" w:hAnsi="Times New Roman" w:cs="Times New Roman"/>
-          <w:sz w:val="24"/>
-          <w:szCs w:val="24"/>
-        </w:rPr>
-      </w:pPr>
-    </w:p>
-    <w:p>
-      <w:pPr>
-        <w:ind w:left="426" w:firstLine="360"/>
+        <w:numPr>
+          <w:ilvl w:val="0"/>
+          <w:numId w:val="52"/>
+        </w:numPr>
+        <w:rPr>
+          <w:rFonts w:ascii="Times New Roman" w:hAnsi="Times New Roman" w:cs="Times New Roman"/>
+          <w:sz w:val="24"/>
+          <w:szCs w:val="24"/>
+        </w:rPr>
+      </w:pPr>
+      <w:r>
+        <w:rPr>
+          <w:rFonts w:ascii="Times New Roman" w:hAnsi="Times New Roman" w:cs="Times New Roman"/>
+          <w:b/>
+          <w:bCs/>
+          <w:sz w:val="24"/>
+          <w:szCs w:val="24"/>
+        </w:rPr>
+        <w:t>Local Scope</w:t>
+      </w:r>
+    </w:p>
+    <w:p>
+      <w:pPr>
+        <w:pStyle w:val="ListParagraph"/>
+        <w:numPr>
+          <w:ilvl w:val="0"/>
+          <w:numId w:val="50"/>
+        </w:numPr>
+        <w:rPr>
+          <w:rFonts w:ascii="Times New Roman" w:hAnsi="Times New Roman" w:cs="Times New Roman"/>
+          <w:sz w:val="24"/>
+          <w:szCs w:val="24"/>
+        </w:rPr>
+      </w:pPr>
+      <w:r>
+        <w:rPr>
+          <w:rFonts w:ascii="Times New Roman" w:hAnsi="Times New Roman" w:cs="Times New Roman"/>
+          <w:sz w:val="24"/>
+          <w:szCs w:val="24"/>
+        </w:rPr>
+        <w:t>Variable declared inside a function or block.</w:t>
+      </w:r>
+    </w:p>
+    <w:p>
+      <w:pPr>
+        <w:pStyle w:val="ListParagraph"/>
+        <w:numPr>
+          <w:ilvl w:val="0"/>
+          <w:numId w:val="50"/>
+        </w:numPr>
+        <w:rPr>
+          <w:rFonts w:ascii="Times New Roman" w:hAnsi="Times New Roman" w:cs="Times New Roman"/>
+          <w:sz w:val="24"/>
+          <w:szCs w:val="24"/>
+        </w:rPr>
+      </w:pPr>
+      <w:r>
+        <w:rPr>
+          <w:rFonts w:ascii="Times New Roman" w:hAnsi="Times New Roman" w:cs="Times New Roman"/>
+          <w:sz w:val="24"/>
+          <w:szCs w:val="24"/>
+        </w:rPr>
+        <w:t>Accessible only within that function or block.</w:t>
+      </w:r>
+    </w:p>
+    <w:p>
+      <w:pPr>
+        <w:pStyle w:val="ListParagraph"/>
+        <w:numPr>
+          <w:ilvl w:val="0"/>
+          <w:numId w:val="52"/>
+        </w:numPr>
+        <w:rPr>
+          <w:rFonts w:ascii="Times New Roman" w:hAnsi="Times New Roman" w:cs="Times New Roman"/>
+          <w:sz w:val="24"/>
+          <w:szCs w:val="24"/>
+        </w:rPr>
+      </w:pPr>
+      <w:r>
+        <w:rPr>
+          <w:rFonts w:ascii="Times New Roman" w:hAnsi="Times New Roman" w:cs="Times New Roman"/>
+          <w:b/>
+          <w:bCs/>
+          <w:sz w:val="24"/>
+          <w:szCs w:val="24"/>
+        </w:rPr>
+        <w:t>Global Scope</w:t>
+      </w:r>
+    </w:p>
+    <w:p>
+      <w:pPr>
+        <w:pStyle w:val="ListParagraph"/>
+        <w:numPr>
+          <w:ilvl w:val="0"/>
+          <w:numId w:val="51"/>
+        </w:numPr>
+        <w:rPr>
+          <w:rFonts w:ascii="Times New Roman" w:hAnsi="Times New Roman" w:cs="Times New Roman"/>
+          <w:sz w:val="24"/>
+          <w:szCs w:val="24"/>
+        </w:rPr>
+      </w:pPr>
+      <w:r>
+        <w:rPr>
+          <w:rFonts w:ascii="Times New Roman" w:hAnsi="Times New Roman" w:cs="Times New Roman"/>
+          <w:sz w:val="24"/>
+          <w:szCs w:val="24"/>
+        </w:rPr>
+        <w:t>Variable declared outside all functions.</w:t>
+      </w:r>
+    </w:p>
+    <w:p>
+      <w:pPr>
+        <w:pStyle w:val="ListParagraph"/>
+        <w:numPr>
+          <w:ilvl w:val="0"/>
+          <w:numId w:val="51"/>
+        </w:numPr>
+        <w:rPr>
+          <w:rFonts w:ascii="Times New Roman" w:hAnsi="Times New Roman" w:cs="Times New Roman"/>
+          <w:sz w:val="24"/>
+          <w:szCs w:val="24"/>
+        </w:rPr>
+      </w:pPr>
+      <w:r>
+        <w:rPr>
+          <w:rFonts w:ascii="Times New Roman" w:hAnsi="Times New Roman" w:cs="Times New Roman"/>
+          <w:sz w:val="24"/>
+          <w:szCs w:val="24"/>
+        </w:rPr>
+        <w:t>Accessible throughout the program.</w:t>
+      </w:r>
+    </w:p>
+    <w:p>
+      <w:pPr>
         <w:rPr>
           <w:rFonts w:ascii="Times New Roman" w:hAnsi="Times New Roman" w:cs="Times New Roman"/>
           <w:sz w:val="24"/>
@@ -1508,7 +1875,6 @@
           <w:sz w:val="24"/>
           <w:szCs w:val="24"/>
         </w:rPr>
-        <w:lastRenderedPageBreak/>
         <w:t>A global variable is a programming language construct, a variable type that is declared outside any function and is accessible to all functions throughout the program.</w:t>
       </w:r>
     </w:p>
@@ -1782,18 +2148,7 @@
           <w:sz w:val="24"/>
           <w:szCs w:val="24"/>
         </w:rPr>
-        <w:t>$</w:t>
-      </w:r>
-      <w:proofErr w:type="gramStart"/>
-      <w:r>
-        <w:rPr>
-          <w:rFonts w:ascii="Times New Roman" w:hAnsi="Times New Roman" w:cs="Times New Roman"/>
-          <w:b/>
-          <w:bCs/>
-          <w:sz w:val="24"/>
-          <w:szCs w:val="24"/>
-        </w:rPr>
-        <w:t>GLOBALS</w:t>
+        <w:t>$GLOBALS</w:t>
       </w:r>
       <w:r>
         <w:rPr>
@@ -1803,7 +2158,6 @@
         </w:rPr>
         <w:t xml:space="preserve">  :</w:t>
       </w:r>
-      <w:proofErr w:type="gramEnd"/>
     </w:p>
     <w:p>
       <w:pPr>
@@ -1865,9 +2219,8 @@
           <w:sz w:val="24"/>
           <w:szCs w:val="24"/>
         </w:rPr>
-        <w:t>$_</w:t>
-      </w:r>
-      <w:proofErr w:type="gramStart"/>
+        <w:t>$_GET</w:t>
+      </w:r>
       <w:r>
         <w:rPr>
           <w:rFonts w:ascii="Times New Roman" w:hAnsi="Times New Roman" w:cs="Times New Roman"/>
@@ -1876,19 +2229,8 @@
           <w:sz w:val="24"/>
           <w:szCs w:val="24"/>
         </w:rPr>
-        <w:t>GET</w:t>
-      </w:r>
-      <w:r>
-        <w:rPr>
-          <w:rFonts w:ascii="Times New Roman" w:hAnsi="Times New Roman" w:cs="Times New Roman"/>
-          <w:b/>
-          <w:bCs/>
-          <w:sz w:val="24"/>
-          <w:szCs w:val="24"/>
-        </w:rPr>
         <w:t xml:space="preserve"> :</w:t>
       </w:r>
-      <w:proofErr w:type="gramEnd"/>
     </w:p>
     <w:p>
       <w:pPr>
@@ -2164,9 +2506,8 @@
           <w:sz w:val="24"/>
           <w:szCs w:val="24"/>
         </w:rPr>
-        <w:t>$_</w:t>
-      </w:r>
-      <w:proofErr w:type="gramStart"/>
+        <w:t xml:space="preserve">$_COOKIE </w:t>
+      </w:r>
       <w:r>
         <w:rPr>
           <w:rFonts w:ascii="Times New Roman" w:hAnsi="Times New Roman" w:cs="Times New Roman"/>
@@ -2175,7 +2516,34 @@
           <w:sz w:val="24"/>
           <w:szCs w:val="24"/>
         </w:rPr>
-        <w:t xml:space="preserve">COOKIE </w:t>
+        <w:t>:</w:t>
+      </w:r>
+    </w:p>
+    <w:p>
+      <w:pPr>
+        <w:pStyle w:val="ListParagraph"/>
+        <w:ind w:left="1176" w:right="-52"/>
+        <w:rPr>
+          <w:rFonts w:ascii="Times New Roman" w:hAnsi="Times New Roman" w:cs="Times New Roman"/>
+          <w:sz w:val="28"/>
+          <w:szCs w:val="28"/>
+        </w:rPr>
+      </w:pPr>
+      <w:r>
+        <w:rPr>
+          <w:rFonts w:ascii="Times New Roman" w:hAnsi="Times New Roman" w:cs="Times New Roman"/>
+          <w:sz w:val="28"/>
+          <w:szCs w:val="28"/>
+        </w:rPr>
+        <w:tab/>
+      </w:r>
+      <w:r>
+        <w:rPr>
+          <w:rFonts w:ascii="Times New Roman" w:hAnsi="Times New Roman" w:cs="Times New Roman"/>
+          <w:sz w:val="28"/>
+          <w:szCs w:val="28"/>
+        </w:rPr>
+        <w:tab/>
       </w:r>
       <w:r>
         <w:rPr>
@@ -2185,52 +2553,14 @@
           <w:sz w:val="24"/>
           <w:szCs w:val="24"/>
         </w:rPr>
-        <w:t>:</w:t>
-      </w:r>
-      <w:proofErr w:type="gramEnd"/>
-    </w:p>
-    <w:p>
-      <w:pPr>
-        <w:pStyle w:val="ListParagraph"/>
-        <w:ind w:left="1176" w:right="-52"/>
+        <w:t>Use</w:t>
+      </w:r>
+      <w:r>
         <w:rPr>
           <w:rFonts w:ascii="Times New Roman" w:hAnsi="Times New Roman" w:cs="Times New Roman"/>
           <w:sz w:val="28"/>
           <w:szCs w:val="28"/>
         </w:rPr>
-      </w:pPr>
-      <w:r>
-        <w:rPr>
-          <w:rFonts w:ascii="Times New Roman" w:hAnsi="Times New Roman" w:cs="Times New Roman"/>
-          <w:sz w:val="28"/>
-          <w:szCs w:val="28"/>
-        </w:rPr>
-        <w:tab/>
-      </w:r>
-      <w:r>
-        <w:rPr>
-          <w:rFonts w:ascii="Times New Roman" w:hAnsi="Times New Roman" w:cs="Times New Roman"/>
-          <w:sz w:val="28"/>
-          <w:szCs w:val="28"/>
-        </w:rPr>
-        <w:tab/>
-      </w:r>
-      <w:r>
-        <w:rPr>
-          <w:rFonts w:ascii="Times New Roman" w:hAnsi="Times New Roman" w:cs="Times New Roman"/>
-          <w:b/>
-          <w:bCs/>
-          <w:sz w:val="24"/>
-          <w:szCs w:val="24"/>
-        </w:rPr>
-        <w:t>Use</w:t>
-      </w:r>
-      <w:r>
-        <w:rPr>
-          <w:rFonts w:ascii="Times New Roman" w:hAnsi="Times New Roman" w:cs="Times New Roman"/>
-          <w:sz w:val="28"/>
-          <w:szCs w:val="28"/>
-        </w:rPr>
         <w:t>:</w:t>
       </w:r>
       <w:r>
@@ -2245,7 +2575,6 @@
         <w:t xml:space="preserve">Use the </w:t>
       </w:r>
       <w:proofErr w:type="spellStart"/>
-      <w:proofErr w:type="gramStart"/>
       <w:r>
         <w:rPr>
           <w:rFonts w:ascii="Times New Roman" w:hAnsi="Times New Roman" w:cs="Times New Roman"/>
@@ -2261,16 +2590,7 @@
           <w:sz w:val="24"/>
           <w:szCs w:val="24"/>
         </w:rPr>
-        <w:t>(</w:t>
-      </w:r>
-      <w:proofErr w:type="gramEnd"/>
-      <w:r>
-        <w:rPr>
-          <w:rFonts w:ascii="Times New Roman" w:hAnsi="Times New Roman" w:cs="Times New Roman"/>
-          <w:sz w:val="24"/>
-          <w:szCs w:val="24"/>
-        </w:rPr>
-        <w:t>) function before any output is sent to the browser.</w:t>
+        <w:t>() function before any output is sent to the browser.</w:t>
       </w:r>
     </w:p>
     <w:p>
@@ -2441,6 +2761,7 @@
           <w:sz w:val="24"/>
           <w:szCs w:val="24"/>
         </w:rPr>
+        <w:lastRenderedPageBreak/>
         <w:t>if Statement</w:t>
       </w:r>
       <w:r>
@@ -2639,7 +2960,7 @@
           <w:ilvl w:val="0"/>
           <w:numId w:val="15"/>
         </w:numPr>
-        <w:ind w:left="851" w:hanging="283"/>
+        <w:ind w:left="851" w:hanging="284"/>
         <w:rPr>
           <w:rFonts w:ascii="Times New Roman" w:hAnsi="Times New Roman" w:cs="Times New Roman"/>
           <w:sz w:val="24"/>
@@ -2748,7 +3069,6 @@
         <w:rPr>
           <w:rFonts w:ascii="Times New Roman" w:hAnsi="Times New Roman" w:cs="Times New Roman"/>
         </w:rPr>
-        <w:lastRenderedPageBreak/>
         <w:t>elseif ($score &gt;= 75) {</w:t>
       </w:r>
     </w:p>
@@ -2829,7 +3149,7 @@
           <w:ilvl w:val="0"/>
           <w:numId w:val="15"/>
         </w:numPr>
-        <w:ind w:left="851"/>
+        <w:ind w:left="851" w:hanging="284"/>
         <w:rPr>
           <w:rFonts w:ascii="Times New Roman" w:hAnsi="Times New Roman" w:cs="Times New Roman"/>
           <w:sz w:val="24"/>
@@ -3068,16 +3388,63 @@
           <w:sz w:val="24"/>
           <w:szCs w:val="24"/>
         </w:rPr>
-        <w:t xml:space="preserve"> Loops: Do-While, For Each, For </w:t>
-      </w:r>
-      <w:proofErr w:type="gramStart"/>
-      <w:r>
-        <w:rPr>
-          <w:rFonts w:ascii="Times New Roman" w:hAnsi="Times New Roman" w:cs="Times New Roman"/>
-          <w:sz w:val="24"/>
-          <w:szCs w:val="24"/>
-        </w:rPr>
-        <w:t xml:space="preserve">Loop </w:t>
+        <w:t xml:space="preserve"> Loops: Do-While</w:t>
+      </w:r>
+      <w:r>
+        <w:rPr>
+          <w:rFonts w:ascii="Times New Roman" w:hAnsi="Times New Roman" w:cs="Times New Roman"/>
+          <w:sz w:val="24"/>
+          <w:szCs w:val="24"/>
+        </w:rPr>
+        <w:t xml:space="preserve"> </w:t>
+      </w:r>
+      <w:r>
+        <w:rPr>
+          <w:rFonts w:ascii="Times New Roman" w:hAnsi="Times New Roman" w:cs="Times New Roman"/>
+          <w:sz w:val="24"/>
+          <w:szCs w:val="24"/>
+        </w:rPr>
+        <w:t>, For</w:t>
+      </w:r>
+      <w:r>
+        <w:rPr>
+          <w:rFonts w:ascii="Times New Roman" w:hAnsi="Times New Roman" w:cs="Times New Roman"/>
+          <w:sz w:val="24"/>
+          <w:szCs w:val="24"/>
+        </w:rPr>
+        <w:t xml:space="preserve"> </w:t>
+      </w:r>
+      <w:r>
+        <w:rPr>
+          <w:rFonts w:ascii="Times New Roman" w:hAnsi="Times New Roman" w:cs="Times New Roman"/>
+          <w:sz w:val="24"/>
+          <w:szCs w:val="24"/>
+        </w:rPr>
+        <w:t>, For</w:t>
+      </w:r>
+      <w:r>
+        <w:rPr>
+          <w:rFonts w:ascii="Times New Roman" w:hAnsi="Times New Roman" w:cs="Times New Roman"/>
+          <w:sz w:val="24"/>
+          <w:szCs w:val="24"/>
+        </w:rPr>
+        <w:t xml:space="preserve"> </w:t>
+      </w:r>
+      <w:r>
+        <w:rPr>
+          <w:rFonts w:ascii="Times New Roman" w:hAnsi="Times New Roman" w:cs="Times New Roman"/>
+          <w:sz w:val="24"/>
+          <w:szCs w:val="24"/>
+        </w:rPr>
+        <w:t>Each</w:t>
+      </w:r>
+      <w:r>
+        <w:rPr>
+          <w:rFonts w:ascii="Times New Roman" w:hAnsi="Times New Roman" w:cs="Times New Roman"/>
+          <w:sz w:val="24"/>
+          <w:szCs w:val="24"/>
+        </w:rPr>
+        <w:t xml:space="preserve"> </w:t>
       </w:r>
       <w:r>
         <w:rPr>
@@ -3087,7 +3454,6 @@
         </w:rPr>
         <w:t>:</w:t>
       </w:r>
-      <w:proofErr w:type="gramEnd"/>
     </w:p>
     <w:p>
       <w:pPr>
@@ -3660,6 +4026,7 @@
         <w:rPr>
           <w:rFonts w:ascii="Times New Roman" w:hAnsi="Times New Roman" w:cs="Times New Roman"/>
         </w:rPr>
+        <w:lastRenderedPageBreak/>
         <w:t xml:space="preserve">    echo $</w:t>
       </w:r>
       <w:proofErr w:type="spellStart"/>
@@ -3922,9 +4289,8 @@
           <w:sz w:val="24"/>
           <w:szCs w:val="24"/>
         </w:rPr>
-        <w:t xml:space="preserve">There are 3 types of </w:t>
-      </w:r>
-      <w:proofErr w:type="gramStart"/>
+        <w:t>There are 3 types of arr</w:t>
+      </w:r>
       <w:r>
         <w:rPr>
           <w:rFonts w:ascii="Times New Roman" w:hAnsi="Times New Roman" w:cs="Times New Roman"/>
@@ -3933,7 +4299,7 @@
           <w:sz w:val="24"/>
           <w:szCs w:val="24"/>
         </w:rPr>
-        <w:t>arr</w:t>
+        <w:t>ay</w:t>
       </w:r>
       <w:r>
         <w:rPr>
@@ -3943,44 +4309,54 @@
           <w:sz w:val="24"/>
           <w:szCs w:val="24"/>
         </w:rPr>
-        <w:t>ay</w:t>
-      </w:r>
-      <w:proofErr w:type="gramEnd"/>
+        <w:t xml:space="preserve"> </w:t>
+      </w:r>
+    </w:p>
+    <w:p>
+      <w:pPr>
+        <w:pStyle w:val="NoSpacing"/>
+        <w:ind w:left="142" w:firstLine="720"/>
+        <w:rPr>
+          <w:rFonts w:ascii="Times New Roman" w:hAnsi="Times New Roman" w:cs="Times New Roman"/>
+        </w:rPr>
+      </w:pPr>
       <w:r>
         <w:rPr>
           <w:rFonts w:ascii="Times New Roman" w:hAnsi="Times New Roman" w:cs="Times New Roman"/>
           <w:b/>
           <w:bCs/>
-          <w:sz w:val="24"/>
-          <w:szCs w:val="24"/>
-        </w:rPr>
-        <w:t xml:space="preserve"> </w:t>
-      </w:r>
-    </w:p>
-    <w:p>
-      <w:pPr>
-        <w:pStyle w:val="NoSpacing"/>
-        <w:ind w:left="142" w:firstLine="720"/>
-        <w:rPr>
-          <w:rFonts w:ascii="Times New Roman" w:hAnsi="Times New Roman" w:cs="Times New Roman"/>
-        </w:rPr>
-      </w:pPr>
+        </w:rPr>
+        <w:t xml:space="preserve">1) </w:t>
+      </w:r>
+      <w:proofErr w:type="spellStart"/>
       <w:r>
         <w:rPr>
           <w:rFonts w:ascii="Times New Roman" w:hAnsi="Times New Roman" w:cs="Times New Roman"/>
           <w:b/>
           <w:bCs/>
         </w:rPr>
-        <w:t xml:space="preserve">1) </w:t>
-      </w:r>
-      <w:proofErr w:type="spellStart"/>
+        <w:t>Nemeric</w:t>
+      </w:r>
+      <w:proofErr w:type="spellEnd"/>
       <w:r>
         <w:rPr>
           <w:rFonts w:ascii="Times New Roman" w:hAnsi="Times New Roman" w:cs="Times New Roman"/>
           <w:b/>
           <w:bCs/>
         </w:rPr>
-        <w:t>N</w:t>
+        <w:t xml:space="preserve"> array</w:t>
+      </w:r>
+      <w:r>
+        <w:rPr>
+          <w:rFonts w:ascii="Times New Roman" w:hAnsi="Times New Roman" w:cs="Times New Roman"/>
+        </w:rPr>
+        <w:t>:</w:t>
+      </w:r>
+      <w:r>
+        <w:rPr>
+          <w:rFonts w:ascii="Times New Roman" w:hAnsi="Times New Roman" w:cs="Times New Roman"/>
+        </w:rPr>
+        <w:t xml:space="preserve"> These use </w:t>
       </w:r>
       <w:r>
         <w:rPr>
@@ -3988,34 +4364,90 @@
           <w:b/>
           <w:bCs/>
         </w:rPr>
-        <w:t>emeric</w:t>
-      </w:r>
-      <w:proofErr w:type="spellEnd"/>
+        <w:t>numeric keys</w:t>
+      </w:r>
+      <w:r>
+        <w:rPr>
+          <w:rFonts w:ascii="Times New Roman" w:hAnsi="Times New Roman" w:cs="Times New Roman"/>
+        </w:rPr>
+        <w:t xml:space="preserve"> (starting from 0 by default).</w:t>
+      </w:r>
+    </w:p>
+    <w:p>
+      <w:pPr>
+        <w:pStyle w:val="NoSpacing"/>
+        <w:ind w:left="502" w:firstLine="360"/>
+        <w:rPr>
+          <w:rFonts w:ascii="Times New Roman" w:hAnsi="Times New Roman" w:cs="Times New Roman"/>
+        </w:rPr>
+      </w:pPr>
+      <w:r>
+        <w:rPr>
+          <w:rFonts w:ascii="Times New Roman" w:hAnsi="Times New Roman" w:cs="Times New Roman"/>
+        </w:rPr>
+        <w:t>Example:</w:t>
+      </w:r>
+    </w:p>
+    <w:p>
+      <w:pPr>
+        <w:pStyle w:val="NoSpacing"/>
+        <w:ind w:left="1440"/>
+        <w:rPr>
+          <w:rFonts w:ascii="Times New Roman" w:hAnsi="Times New Roman" w:cs="Times New Roman"/>
+        </w:rPr>
+      </w:pPr>
+      <w:r>
+        <w:rPr>
+          <w:rFonts w:ascii="Times New Roman" w:hAnsi="Times New Roman" w:cs="Times New Roman"/>
+        </w:rPr>
+        <w:t xml:space="preserve"> $fruits = ["Apple", "Banana", "Mango"];  </w:t>
+      </w:r>
+    </w:p>
+    <w:p>
+      <w:pPr>
+        <w:pStyle w:val="NoSpacing"/>
+        <w:ind w:left="1440"/>
+        <w:rPr>
+          <w:rFonts w:ascii="Times New Roman" w:hAnsi="Times New Roman" w:cs="Times New Roman"/>
+        </w:rPr>
+      </w:pPr>
+      <w:r>
+        <w:rPr>
+          <w:rFonts w:ascii="Times New Roman" w:hAnsi="Times New Roman" w:cs="Times New Roman"/>
+        </w:rPr>
+        <w:t xml:space="preserve"> </w:t>
+      </w:r>
+      <w:r>
+        <w:rPr>
+          <w:rFonts w:ascii="Times New Roman" w:hAnsi="Times New Roman" w:cs="Times New Roman"/>
+        </w:rPr>
+        <w:t>$fruits = array(0 =&gt; "Apple", 1 =&gt; "Banana", 2 =&gt; "Mango");</w:t>
+      </w:r>
+    </w:p>
+    <w:p>
+      <w:pPr>
+        <w:pStyle w:val="NoSpacing"/>
+        <w:ind w:left="1440"/>
+        <w:rPr>
+          <w:rFonts w:ascii="Times New Roman" w:hAnsi="Times New Roman" w:cs="Times New Roman"/>
+        </w:rPr>
+      </w:pPr>
+    </w:p>
+    <w:p>
+      <w:pPr>
+        <w:pStyle w:val="NoSpacing"/>
+        <w:ind w:left="720"/>
+        <w:rPr>
+          <w:rFonts w:ascii="Times New Roman" w:hAnsi="Times New Roman" w:cs="Times New Roman"/>
+        </w:rPr>
+      </w:pPr>
       <w:r>
         <w:rPr>
           <w:rFonts w:ascii="Times New Roman" w:hAnsi="Times New Roman" w:cs="Times New Roman"/>
           <w:b/>
           <w:bCs/>
         </w:rPr>
-        <w:t xml:space="preserve"> array</w:t>
-      </w:r>
-      <w:r>
-        <w:rPr>
-          <w:rFonts w:ascii="Times New Roman" w:hAnsi="Times New Roman" w:cs="Times New Roman"/>
-        </w:rPr>
-        <w:t>:</w:t>
-      </w:r>
-      <w:r>
-        <w:rPr>
-          <w:rFonts w:ascii="Times New Roman" w:hAnsi="Times New Roman" w:cs="Times New Roman"/>
-        </w:rPr>
-        <w:t xml:space="preserve"> </w:t>
-      </w:r>
-      <w:r>
-        <w:rPr>
-          <w:rFonts w:ascii="Times New Roman" w:hAnsi="Times New Roman" w:cs="Times New Roman"/>
-        </w:rPr>
-        <w:t xml:space="preserve">These use </w:t>
+        <w:t>2)</w:t>
       </w:r>
       <w:r>
         <w:rPr>
@@ -4023,19 +4455,73 @@
           <w:b/>
           <w:bCs/>
         </w:rPr>
-        <w:t>numeric keys</w:t>
-      </w:r>
-      <w:r>
-        <w:rPr>
-          <w:rFonts w:ascii="Times New Roman" w:hAnsi="Times New Roman" w:cs="Times New Roman"/>
-        </w:rPr>
-        <w:t xml:space="preserve"> (starting from 0 by default).</w:t>
+        <w:t xml:space="preserve"> A</w:t>
+      </w:r>
+      <w:r>
+        <w:rPr>
+          <w:rFonts w:ascii="Times New Roman" w:hAnsi="Times New Roman" w:cs="Times New Roman"/>
+          <w:b/>
+          <w:bCs/>
+        </w:rPr>
+        <w:t>ssociate</w:t>
+      </w:r>
+      <w:r>
+        <w:rPr>
+          <w:rFonts w:ascii="Times New Roman" w:hAnsi="Times New Roman" w:cs="Times New Roman"/>
+          <w:b/>
+          <w:bCs/>
+        </w:rPr>
+        <w:t xml:space="preserve"> </w:t>
+      </w:r>
+      <w:r>
+        <w:rPr>
+          <w:rFonts w:ascii="Times New Roman" w:hAnsi="Times New Roman" w:cs="Times New Roman"/>
+          <w:b/>
+          <w:bCs/>
+        </w:rPr>
+        <w:t>array</w:t>
+      </w:r>
+      <w:r>
+        <w:rPr>
+          <w:rFonts w:ascii="Times New Roman" w:hAnsi="Times New Roman" w:cs="Times New Roman"/>
+          <w:b/>
+          <w:bCs/>
+        </w:rPr>
+        <w:t xml:space="preserve"> </w:t>
+      </w:r>
+      <w:r>
+        <w:rPr>
+          <w:rFonts w:ascii="Times New Roman" w:hAnsi="Times New Roman" w:cs="Times New Roman"/>
+          <w:b/>
+          <w:bCs/>
+        </w:rPr>
+        <w:t>:</w:t>
+      </w:r>
+      <w:r>
+        <w:rPr>
+          <w:rFonts w:ascii="Times New Roman" w:hAnsi="Times New Roman" w:cs="Times New Roman"/>
+        </w:rPr>
+        <w:t xml:space="preserve"> These use </w:t>
+      </w:r>
+      <w:r>
+        <w:rPr>
+          <w:rFonts w:ascii="Times New Roman" w:hAnsi="Times New Roman" w:cs="Times New Roman"/>
+          <w:b/>
+          <w:bCs/>
+        </w:rPr>
+        <w:t>named keys</w:t>
+      </w:r>
+      <w:r>
+        <w:rPr>
+          <w:rFonts w:ascii="Times New Roman" w:hAnsi="Times New Roman" w:cs="Times New Roman"/>
+        </w:rPr>
+        <w:t xml:space="preserve"> (strings).</w:t>
       </w:r>
     </w:p>
     <w:p>
       <w:pPr>
         <w:pStyle w:val="NoSpacing"/>
-        <w:ind w:left="502" w:firstLine="360"/>
+        <w:ind w:left="360" w:firstLine="360"/>
         <w:rPr>
           <w:rFonts w:ascii="Times New Roman" w:hAnsi="Times New Roman" w:cs="Times New Roman"/>
         </w:rPr>
@@ -4050,69 +4536,51 @@
     <w:p>
       <w:pPr>
         <w:pStyle w:val="NoSpacing"/>
-        <w:ind w:left="1440"/>
-        <w:rPr>
-          <w:rFonts w:ascii="Times New Roman" w:hAnsi="Times New Roman" w:cs="Times New Roman"/>
-        </w:rPr>
-      </w:pPr>
-      <w:r>
-        <w:rPr>
-          <w:rFonts w:ascii="Times New Roman" w:hAnsi="Times New Roman" w:cs="Times New Roman"/>
-        </w:rPr>
-        <w:t xml:space="preserve"> </w:t>
-      </w:r>
-      <w:r>
-        <w:rPr>
-          <w:rFonts w:ascii="Times New Roman" w:hAnsi="Times New Roman" w:cs="Times New Roman"/>
-        </w:rPr>
-        <w:t>$fruits = ["Apple", "Banana", "Mango"];</w:t>
-      </w:r>
-      <w:r>
-        <w:rPr>
-          <w:rFonts w:ascii="Times New Roman" w:hAnsi="Times New Roman" w:cs="Times New Roman"/>
-        </w:rPr>
-        <w:t xml:space="preserve">  </w:t>
+        <w:ind w:left="720" w:firstLine="131"/>
+        <w:rPr>
+          <w:rFonts w:ascii="Times New Roman" w:hAnsi="Times New Roman" w:cs="Times New Roman"/>
+        </w:rPr>
+      </w:pPr>
+      <w:r>
+        <w:rPr>
+          <w:rFonts w:ascii="Times New Roman" w:hAnsi="Times New Roman" w:cs="Times New Roman"/>
+        </w:rPr>
+        <w:t>$person = ["name" =&gt; "</w:t>
+      </w:r>
+      <w:proofErr w:type="spellStart"/>
+      <w:r>
+        <w:rPr>
+          <w:rFonts w:ascii="Times New Roman" w:hAnsi="Times New Roman" w:cs="Times New Roman"/>
+        </w:rPr>
+        <w:t>John","age</w:t>
+      </w:r>
+      <w:proofErr w:type="spellEnd"/>
+      <w:r>
+        <w:rPr>
+          <w:rFonts w:ascii="Times New Roman" w:hAnsi="Times New Roman" w:cs="Times New Roman"/>
+        </w:rPr>
+        <w:t>" =&gt; 30,"city" =&gt; "New York"];</w:t>
       </w:r>
     </w:p>
     <w:p>
       <w:pPr>
         <w:pStyle w:val="NoSpacing"/>
-        <w:ind w:left="1440"/>
-        <w:rPr>
-          <w:rFonts w:ascii="Times New Roman" w:hAnsi="Times New Roman" w:cs="Times New Roman"/>
-        </w:rPr>
-      </w:pPr>
-      <w:r>
-        <w:rPr>
-          <w:rFonts w:ascii="Times New Roman" w:hAnsi="Times New Roman" w:cs="Times New Roman"/>
-        </w:rPr>
-        <w:t xml:space="preserve"> </w:t>
-      </w:r>
-      <w:r>
-        <w:rPr>
-          <w:rFonts w:ascii="Times New Roman" w:hAnsi="Times New Roman" w:cs="Times New Roman"/>
-        </w:rPr>
-        <w:t xml:space="preserve">$fruits = </w:t>
-      </w:r>
-      <w:proofErr w:type="gramStart"/>
-      <w:r>
-        <w:rPr>
-          <w:rFonts w:ascii="Times New Roman" w:hAnsi="Times New Roman" w:cs="Times New Roman"/>
-        </w:rPr>
-        <w:t>array(</w:t>
-      </w:r>
-      <w:proofErr w:type="gramEnd"/>
-      <w:r>
-        <w:rPr>
-          <w:rFonts w:ascii="Times New Roman" w:hAnsi="Times New Roman" w:cs="Times New Roman"/>
-        </w:rPr>
-        <w:t>0 =&gt; "Apple", 1 =&gt; "Banana", 2 =&gt; "Mango");</w:t>
+        <w:ind w:left="720" w:firstLine="131"/>
+        <w:rPr>
+          <w:rFonts w:ascii="Times New Roman" w:hAnsi="Times New Roman" w:cs="Times New Roman"/>
+        </w:rPr>
+      </w:pPr>
+      <w:r>
+        <w:rPr>
+          <w:rFonts w:ascii="Times New Roman" w:hAnsi="Times New Roman" w:cs="Times New Roman"/>
+        </w:rPr>
+        <w:t>echo $person["name"]; // Output: John</w:t>
       </w:r>
     </w:p>
     <w:p>
       <w:pPr>
         <w:pStyle w:val="NoSpacing"/>
-        <w:ind w:left="1440"/>
+        <w:ind w:left="720" w:firstLine="131"/>
         <w:rPr>
           <w:rFonts w:ascii="Times New Roman" w:hAnsi="Times New Roman" w:cs="Times New Roman"/>
         </w:rPr>
@@ -4132,176 +4600,6 @@
           <w:b/>
           <w:bCs/>
         </w:rPr>
-        <w:t>2)</w:t>
-      </w:r>
-      <w:r>
-        <w:rPr>
-          <w:rFonts w:ascii="Times New Roman" w:hAnsi="Times New Roman" w:cs="Times New Roman"/>
-          <w:b/>
-          <w:bCs/>
-        </w:rPr>
-        <w:t xml:space="preserve"> A</w:t>
-      </w:r>
-      <w:r>
-        <w:rPr>
-          <w:rFonts w:ascii="Times New Roman" w:hAnsi="Times New Roman" w:cs="Times New Roman"/>
-          <w:b/>
-          <w:bCs/>
-        </w:rPr>
-        <w:t>ssociate</w:t>
-      </w:r>
-      <w:r>
-        <w:rPr>
-          <w:rFonts w:ascii="Times New Roman" w:hAnsi="Times New Roman" w:cs="Times New Roman"/>
-          <w:b/>
-          <w:bCs/>
-        </w:rPr>
-        <w:t xml:space="preserve"> </w:t>
-      </w:r>
-      <w:proofErr w:type="gramStart"/>
-      <w:r>
-        <w:rPr>
-          <w:rFonts w:ascii="Times New Roman" w:hAnsi="Times New Roman" w:cs="Times New Roman"/>
-          <w:b/>
-          <w:bCs/>
-        </w:rPr>
-        <w:t>array</w:t>
-      </w:r>
-      <w:r>
-        <w:rPr>
-          <w:rFonts w:ascii="Times New Roman" w:hAnsi="Times New Roman" w:cs="Times New Roman"/>
-          <w:b/>
-          <w:bCs/>
-        </w:rPr>
-        <w:t xml:space="preserve"> </w:t>
-      </w:r>
-      <w:r>
-        <w:rPr>
-          <w:rFonts w:ascii="Times New Roman" w:hAnsi="Times New Roman" w:cs="Times New Roman"/>
-          <w:b/>
-          <w:bCs/>
-        </w:rPr>
-        <w:t>:</w:t>
-      </w:r>
-      <w:proofErr w:type="gramEnd"/>
-      <w:r>
-        <w:rPr>
-          <w:rFonts w:ascii="Times New Roman" w:hAnsi="Times New Roman" w:cs="Times New Roman"/>
-        </w:rPr>
-        <w:t xml:space="preserve"> </w:t>
-      </w:r>
-      <w:proofErr w:type="gramStart"/>
-      <w:r>
-        <w:rPr>
-          <w:rFonts w:ascii="Times New Roman" w:hAnsi="Times New Roman" w:cs="Times New Roman"/>
-        </w:rPr>
-        <w:t>These use</w:t>
-      </w:r>
-      <w:proofErr w:type="gramEnd"/>
-      <w:r>
-        <w:rPr>
-          <w:rFonts w:ascii="Times New Roman" w:hAnsi="Times New Roman" w:cs="Times New Roman"/>
-        </w:rPr>
-        <w:t xml:space="preserve"> </w:t>
-      </w:r>
-      <w:r>
-        <w:rPr>
-          <w:rFonts w:ascii="Times New Roman" w:hAnsi="Times New Roman" w:cs="Times New Roman"/>
-          <w:b/>
-          <w:bCs/>
-        </w:rPr>
-        <w:t>named keys</w:t>
-      </w:r>
-      <w:r>
-        <w:rPr>
-          <w:rFonts w:ascii="Times New Roman" w:hAnsi="Times New Roman" w:cs="Times New Roman"/>
-        </w:rPr>
-        <w:t xml:space="preserve"> (strings).</w:t>
-      </w:r>
-    </w:p>
-    <w:p>
-      <w:pPr>
-        <w:pStyle w:val="NoSpacing"/>
-        <w:ind w:left="360" w:firstLine="360"/>
-        <w:rPr>
-          <w:rFonts w:ascii="Times New Roman" w:hAnsi="Times New Roman" w:cs="Times New Roman"/>
-        </w:rPr>
-      </w:pPr>
-      <w:r>
-        <w:rPr>
-          <w:rFonts w:ascii="Times New Roman" w:hAnsi="Times New Roman" w:cs="Times New Roman"/>
-        </w:rPr>
-        <w:t>Example:</w:t>
-      </w:r>
-    </w:p>
-    <w:p>
-      <w:pPr>
-        <w:pStyle w:val="NoSpacing"/>
-        <w:ind w:left="720" w:firstLine="131"/>
-        <w:rPr>
-          <w:rFonts w:ascii="Times New Roman" w:hAnsi="Times New Roman" w:cs="Times New Roman"/>
-        </w:rPr>
-      </w:pPr>
-      <w:r>
-        <w:rPr>
-          <w:rFonts w:ascii="Times New Roman" w:hAnsi="Times New Roman" w:cs="Times New Roman"/>
-        </w:rPr>
-        <w:t>$person = ["name" =&gt; "</w:t>
-      </w:r>
-      <w:proofErr w:type="spellStart"/>
-      <w:r>
-        <w:rPr>
-          <w:rFonts w:ascii="Times New Roman" w:hAnsi="Times New Roman" w:cs="Times New Roman"/>
-        </w:rPr>
-        <w:t>John","age</w:t>
-      </w:r>
-      <w:proofErr w:type="spellEnd"/>
-      <w:r>
-        <w:rPr>
-          <w:rFonts w:ascii="Times New Roman" w:hAnsi="Times New Roman" w:cs="Times New Roman"/>
-        </w:rPr>
-        <w:t>" =&gt; 30,"city" =&gt; "New York"];</w:t>
-      </w:r>
-    </w:p>
-    <w:p>
-      <w:pPr>
-        <w:pStyle w:val="NoSpacing"/>
-        <w:ind w:left="720" w:firstLine="131"/>
-        <w:rPr>
-          <w:rFonts w:ascii="Times New Roman" w:hAnsi="Times New Roman" w:cs="Times New Roman"/>
-        </w:rPr>
-      </w:pPr>
-      <w:r>
-        <w:rPr>
-          <w:rFonts w:ascii="Times New Roman" w:hAnsi="Times New Roman" w:cs="Times New Roman"/>
-        </w:rPr>
-        <w:t>echo $person["name"]; // Output: John</w:t>
-      </w:r>
-    </w:p>
-    <w:p>
-      <w:pPr>
-        <w:pStyle w:val="NoSpacing"/>
-        <w:ind w:left="720" w:firstLine="131"/>
-        <w:rPr>
-          <w:rFonts w:ascii="Times New Roman" w:hAnsi="Times New Roman" w:cs="Times New Roman"/>
-        </w:rPr>
-      </w:pPr>
-    </w:p>
-    <w:p>
-      <w:pPr>
-        <w:pStyle w:val="NoSpacing"/>
-        <w:ind w:left="720"/>
-        <w:rPr>
-          <w:rFonts w:ascii="Times New Roman" w:hAnsi="Times New Roman" w:cs="Times New Roman"/>
-        </w:rPr>
-      </w:pPr>
-      <w:r>
-        <w:rPr>
-          <w:rFonts w:ascii="Times New Roman" w:hAnsi="Times New Roman" w:cs="Times New Roman"/>
-          <w:b/>
-          <w:bCs/>
-        </w:rPr>
-        <w:lastRenderedPageBreak/>
         <w:t>3)</w:t>
       </w:r>
       <w:r>
@@ -4434,13 +4732,7 @@
         <w:rPr>
           <w:rFonts w:ascii="Times New Roman" w:hAnsi="Times New Roman" w:cs="Times New Roman"/>
         </w:rPr>
-        <w:t xml:space="preserve">  </w:t>
-      </w:r>
-      <w:r>
-        <w:rPr>
-          <w:rFonts w:ascii="Times New Roman" w:hAnsi="Times New Roman" w:cs="Times New Roman"/>
-        </w:rPr>
-        <w:t>$employees = [</w:t>
+        <w:t xml:space="preserve">  $employees = [</w:t>
       </w:r>
     </w:p>
     <w:p>
@@ -4500,21 +4792,7 @@
         <w:rPr>
           <w:rFonts w:ascii="Times New Roman" w:hAnsi="Times New Roman" w:cs="Times New Roman"/>
         </w:rPr>
-        <w:t>echo $</w:t>
-      </w:r>
-      <w:proofErr w:type="gramStart"/>
-      <w:r>
-        <w:rPr>
-          <w:rFonts w:ascii="Times New Roman" w:hAnsi="Times New Roman" w:cs="Times New Roman"/>
-        </w:rPr>
-        <w:t>employees[</w:t>
-      </w:r>
-      <w:proofErr w:type="gramEnd"/>
-      <w:r>
-        <w:rPr>
-          <w:rFonts w:ascii="Times New Roman" w:hAnsi="Times New Roman" w:cs="Times New Roman"/>
-        </w:rPr>
-        <w:t>1][0]; // Output: Alice</w:t>
+        <w:t>echo $employees[1][0]; // Output: Alice</w:t>
       </w:r>
     </w:p>
     <w:p>
@@ -4591,25 +4869,7 @@
           <w:sz w:val="24"/>
           <w:szCs w:val="24"/>
         </w:rPr>
-        <w:t xml:space="preserve">The </w:t>
-      </w:r>
-      <w:proofErr w:type="gramStart"/>
-      <w:r>
-        <w:rPr>
-          <w:rFonts w:ascii="Times New Roman" w:hAnsi="Times New Roman" w:cs="Times New Roman"/>
-          <w:sz w:val="24"/>
-          <w:szCs w:val="24"/>
-        </w:rPr>
-        <w:t>header(</w:t>
-      </w:r>
-      <w:proofErr w:type="gramEnd"/>
-      <w:r>
-        <w:rPr>
-          <w:rFonts w:ascii="Times New Roman" w:hAnsi="Times New Roman" w:cs="Times New Roman"/>
-          <w:sz w:val="24"/>
-          <w:szCs w:val="24"/>
-        </w:rPr>
-        <w:t xml:space="preserve">) function in PHP is used to </w:t>
+        <w:t xml:space="preserve">The header() function in PHP is used to </w:t>
       </w:r>
       <w:r>
         <w:rPr>
@@ -4710,23 +4970,13 @@
           <w:szCs w:val="24"/>
         </w:rPr>
       </w:pPr>
-      <w:proofErr w:type="gramStart"/>
-      <w:r>
-        <w:rPr>
-          <w:rFonts w:ascii="Times New Roman" w:hAnsi="Times New Roman" w:cs="Times New Roman"/>
-          <w:sz w:val="24"/>
-          <w:szCs w:val="24"/>
-        </w:rPr>
-        <w:t>header(</w:t>
-      </w:r>
-      <w:proofErr w:type="gramEnd"/>
-      <w:r>
-        <w:rPr>
-          <w:rFonts w:ascii="Times New Roman" w:hAnsi="Times New Roman" w:cs="Times New Roman"/>
-          <w:sz w:val="24"/>
-          <w:szCs w:val="24"/>
-        </w:rPr>
-        <w:t>string $header, bool $replace = true, int $</w:t>
+      <w:r>
+        <w:rPr>
+          <w:rFonts w:ascii="Times New Roman" w:hAnsi="Times New Roman" w:cs="Times New Roman"/>
+          <w:sz w:val="24"/>
+          <w:szCs w:val="24"/>
+        </w:rPr>
+        <w:t>header(string $header, bool $replace = true, int $</w:t>
       </w:r>
       <w:proofErr w:type="spellStart"/>
       <w:r>
@@ -4770,25 +5020,7 @@
           <w:sz w:val="24"/>
           <w:szCs w:val="24"/>
         </w:rPr>
-        <w:t xml:space="preserve">$header: The header string to send (e.g., </w:t>
-      </w:r>
-      <w:proofErr w:type="gramStart"/>
-      <w:r>
-        <w:rPr>
-          <w:rFonts w:ascii="Times New Roman" w:hAnsi="Times New Roman" w:cs="Times New Roman"/>
-          <w:sz w:val="24"/>
-          <w:szCs w:val="24"/>
-        </w:rPr>
-        <w:t>Location:,</w:t>
-      </w:r>
-      <w:proofErr w:type="gramEnd"/>
-      <w:r>
-        <w:rPr>
-          <w:rFonts w:ascii="Times New Roman" w:hAnsi="Times New Roman" w:cs="Times New Roman"/>
-          <w:sz w:val="24"/>
-          <w:szCs w:val="24"/>
-        </w:rPr>
-        <w:t xml:space="preserve"> Content-Type:).</w:t>
+        <w:t>$header: The header string to send (e.g., Location:, Content-Type:).</w:t>
       </w:r>
     </w:p>
     <w:p>
@@ -4957,25 +5189,7 @@
           <w:sz w:val="24"/>
           <w:szCs w:val="24"/>
         </w:rPr>
-        <w:t xml:space="preserve">Headers are sent as part of the HTTP response, so no whitespace or content should be sent before using </w:t>
-      </w:r>
-      <w:proofErr w:type="gramStart"/>
-      <w:r>
-        <w:rPr>
-          <w:rFonts w:ascii="Times New Roman" w:hAnsi="Times New Roman" w:cs="Times New Roman"/>
-          <w:sz w:val="24"/>
-          <w:szCs w:val="24"/>
-        </w:rPr>
-        <w:t>header(</w:t>
-      </w:r>
-      <w:proofErr w:type="gramEnd"/>
-      <w:r>
-        <w:rPr>
-          <w:rFonts w:ascii="Times New Roman" w:hAnsi="Times New Roman" w:cs="Times New Roman"/>
-          <w:sz w:val="24"/>
-          <w:szCs w:val="24"/>
-        </w:rPr>
-        <w:t>).</w:t>
+        <w:t>Headers are sent as part of the HTTP response, so no whitespace or content should be sent before using header().</w:t>
       </w:r>
     </w:p>
     <w:p>
@@ -5012,10 +5226,12 @@
           <w:sz w:val="24"/>
           <w:szCs w:val="24"/>
         </w:rPr>
-        <w:t xml:space="preserve">Common Uses of </w:t>
-      </w:r>
-      <w:proofErr w:type="gramStart"/>
-      <w:r>
+        <w:t>Common Uses of header()</w:t>
+      </w:r>
+    </w:p>
+    <w:p>
+      <w:pPr>
+        <w:ind w:left="993"/>
         <w:rPr>
           <w:rFonts w:ascii="Times New Roman" w:hAnsi="Times New Roman" w:cs="Times New Roman"/>
           <w:b/>
@@ -5023,9 +5239,7 @@
           <w:sz w:val="24"/>
           <w:szCs w:val="24"/>
         </w:rPr>
-        <w:t>header(</w:t>
-      </w:r>
-      <w:proofErr w:type="gramEnd"/>
+      </w:pPr>
       <w:r>
         <w:rPr>
           <w:rFonts w:ascii="Times New Roman" w:hAnsi="Times New Roman" w:cs="Times New Roman"/>
@@ -5034,7 +5248,25 @@
           <w:sz w:val="24"/>
           <w:szCs w:val="24"/>
         </w:rPr>
-        <w:t>)</w:t>
+        <w:t>1. Redirecting to Another Page</w:t>
+      </w:r>
+    </w:p>
+    <w:p>
+      <w:pPr>
+        <w:ind w:left="993"/>
+        <w:rPr>
+          <w:rFonts w:ascii="Times New Roman" w:hAnsi="Times New Roman" w:cs="Times New Roman"/>
+          <w:sz w:val="24"/>
+          <w:szCs w:val="24"/>
+        </w:rPr>
+      </w:pPr>
+      <w:r>
+        <w:rPr>
+          <w:rFonts w:ascii="Times New Roman" w:hAnsi="Times New Roman" w:cs="Times New Roman"/>
+          <w:sz w:val="24"/>
+          <w:szCs w:val="24"/>
+        </w:rPr>
+        <w:t>header("Location: https://example.com");exit; // Always follow redirects with exit</w:t>
       </w:r>
     </w:p>
     <w:p>
@@ -5056,7 +5288,7 @@
           <w:sz w:val="24"/>
           <w:szCs w:val="24"/>
         </w:rPr>
-        <w:t>1. Redirecting to Another Page</w:t>
+        <w:t>2. Setting Content Type</w:t>
       </w:r>
     </w:p>
     <w:p>
@@ -5068,23 +5300,50 @@
           <w:szCs w:val="24"/>
         </w:rPr>
       </w:pPr>
-      <w:proofErr w:type="gramStart"/>
-      <w:r>
-        <w:rPr>
-          <w:rFonts w:ascii="Times New Roman" w:hAnsi="Times New Roman" w:cs="Times New Roman"/>
-          <w:sz w:val="24"/>
-          <w:szCs w:val="24"/>
-        </w:rPr>
-        <w:t>header(</w:t>
-      </w:r>
-      <w:proofErr w:type="gramEnd"/>
-      <w:r>
-        <w:rPr>
-          <w:rFonts w:ascii="Times New Roman" w:hAnsi="Times New Roman" w:cs="Times New Roman"/>
-          <w:sz w:val="24"/>
-          <w:szCs w:val="24"/>
-        </w:rPr>
-        <w:t>"Location: https://example.com");exit; // Always follow redirects with exit</w:t>
+      <w:r>
+        <w:rPr>
+          <w:rFonts w:ascii="Times New Roman" w:hAnsi="Times New Roman" w:cs="Times New Roman"/>
+          <w:sz w:val="24"/>
+          <w:szCs w:val="24"/>
+        </w:rPr>
+        <w:lastRenderedPageBreak/>
+        <w:t>header("Content-Type: application/</w:t>
+      </w:r>
+      <w:proofErr w:type="spellStart"/>
+      <w:r>
+        <w:rPr>
+          <w:rFonts w:ascii="Times New Roman" w:hAnsi="Times New Roman" w:cs="Times New Roman"/>
+          <w:sz w:val="24"/>
+          <w:szCs w:val="24"/>
+        </w:rPr>
+        <w:t>json</w:t>
+      </w:r>
+      <w:proofErr w:type="spellEnd"/>
+      <w:r>
+        <w:rPr>
+          <w:rFonts w:ascii="Times New Roman" w:hAnsi="Times New Roman" w:cs="Times New Roman"/>
+          <w:sz w:val="24"/>
+          <w:szCs w:val="24"/>
+        </w:rPr>
+        <w:t xml:space="preserve">");echo </w:t>
+      </w:r>
+      <w:proofErr w:type="spellStart"/>
+      <w:r>
+        <w:rPr>
+          <w:rFonts w:ascii="Times New Roman" w:hAnsi="Times New Roman" w:cs="Times New Roman"/>
+          <w:sz w:val="24"/>
+          <w:szCs w:val="24"/>
+        </w:rPr>
+        <w:t>json_encode</w:t>
+      </w:r>
+      <w:proofErr w:type="spellEnd"/>
+      <w:r>
+        <w:rPr>
+          <w:rFonts w:ascii="Times New Roman" w:hAnsi="Times New Roman" w:cs="Times New Roman"/>
+          <w:sz w:val="24"/>
+          <w:szCs w:val="24"/>
+        </w:rPr>
+        <w:t>(["status" =&gt; "success"]);</w:t>
       </w:r>
     </w:p>
     <w:p>
@@ -5106,7 +5365,7 @@
           <w:sz w:val="24"/>
           <w:szCs w:val="24"/>
         </w:rPr>
-        <w:t>2. Setting Content Type</w:t>
+        <w:t>3. Force File Download</w:t>
       </w:r>
     </w:p>
     <w:p>
@@ -5118,24 +5377,42 @@
           <w:szCs w:val="24"/>
         </w:rPr>
       </w:pPr>
-      <w:proofErr w:type="gramStart"/>
-      <w:r>
-        <w:rPr>
-          <w:rFonts w:ascii="Times New Roman" w:hAnsi="Times New Roman" w:cs="Times New Roman"/>
-          <w:sz w:val="24"/>
-          <w:szCs w:val="24"/>
-        </w:rPr>
-        <w:t>header(</w:t>
-      </w:r>
-      <w:proofErr w:type="gramEnd"/>
-      <w:r>
-        <w:rPr>
-          <w:rFonts w:ascii="Times New Roman" w:hAnsi="Times New Roman" w:cs="Times New Roman"/>
-          <w:sz w:val="24"/>
-          <w:szCs w:val="24"/>
-        </w:rPr>
-        <w:t>"Content-Type: application/</w:t>
-      </w:r>
+      <w:r>
+        <w:rPr>
+          <w:rFonts w:ascii="Times New Roman" w:hAnsi="Times New Roman" w:cs="Times New Roman"/>
+          <w:sz w:val="24"/>
+          <w:szCs w:val="24"/>
+        </w:rPr>
+        <w:t>header("Content-Disposition: attachment; filename=\"file.txt\"");</w:t>
+      </w:r>
+    </w:p>
+    <w:p>
+      <w:pPr>
+        <w:ind w:left="993"/>
+        <w:rPr>
+          <w:rFonts w:ascii="Times New Roman" w:hAnsi="Times New Roman" w:cs="Times New Roman"/>
+          <w:sz w:val="24"/>
+          <w:szCs w:val="24"/>
+        </w:rPr>
+      </w:pPr>
+      <w:r>
+        <w:rPr>
+          <w:rFonts w:ascii="Times New Roman" w:hAnsi="Times New Roman" w:cs="Times New Roman"/>
+          <w:sz w:val="24"/>
+          <w:szCs w:val="24"/>
+        </w:rPr>
+        <w:t>header("Content-Type: text/plain");</w:t>
+      </w:r>
+    </w:p>
+    <w:p>
+      <w:pPr>
+        <w:ind w:left="993"/>
+        <w:rPr>
+          <w:rFonts w:ascii="Times New Roman" w:hAnsi="Times New Roman" w:cs="Times New Roman"/>
+          <w:sz w:val="24"/>
+          <w:szCs w:val="24"/>
+        </w:rPr>
+      </w:pPr>
       <w:proofErr w:type="spellStart"/>
       <w:r>
         <w:rPr>
@@ -5143,7 +5420,7 @@
           <w:sz w:val="24"/>
           <w:szCs w:val="24"/>
         </w:rPr>
-        <w:t>json</w:t>
+        <w:t>readfile</w:t>
       </w:r>
       <w:proofErr w:type="spellEnd"/>
       <w:r>
@@ -5152,61 +5429,7 @@
           <w:sz w:val="24"/>
           <w:szCs w:val="24"/>
         </w:rPr>
-        <w:t>"</w:t>
-      </w:r>
-      <w:proofErr w:type="gramStart"/>
-      <w:r>
-        <w:rPr>
-          <w:rFonts w:ascii="Times New Roman" w:hAnsi="Times New Roman" w:cs="Times New Roman"/>
-          <w:sz w:val="24"/>
-          <w:szCs w:val="24"/>
-        </w:rPr>
-        <w:t>);echo</w:t>
-      </w:r>
-      <w:proofErr w:type="gramEnd"/>
-      <w:r>
-        <w:rPr>
-          <w:rFonts w:ascii="Times New Roman" w:hAnsi="Times New Roman" w:cs="Times New Roman"/>
-          <w:sz w:val="24"/>
-          <w:szCs w:val="24"/>
-        </w:rPr>
-        <w:t xml:space="preserve"> </w:t>
-      </w:r>
-      <w:proofErr w:type="spellStart"/>
-      <w:r>
-        <w:rPr>
-          <w:rFonts w:ascii="Times New Roman" w:hAnsi="Times New Roman" w:cs="Times New Roman"/>
-          <w:sz w:val="24"/>
-          <w:szCs w:val="24"/>
-        </w:rPr>
-        <w:t>json_</w:t>
-      </w:r>
-      <w:proofErr w:type="gramStart"/>
-      <w:r>
-        <w:rPr>
-          <w:rFonts w:ascii="Times New Roman" w:hAnsi="Times New Roman" w:cs="Times New Roman"/>
-          <w:sz w:val="24"/>
-          <w:szCs w:val="24"/>
-        </w:rPr>
-        <w:t>encode</w:t>
-      </w:r>
-      <w:proofErr w:type="spellEnd"/>
-      <w:r>
-        <w:rPr>
-          <w:rFonts w:ascii="Times New Roman" w:hAnsi="Times New Roman" w:cs="Times New Roman"/>
-          <w:sz w:val="24"/>
-          <w:szCs w:val="24"/>
-        </w:rPr>
-        <w:t>(</w:t>
-      </w:r>
-      <w:proofErr w:type="gramEnd"/>
-      <w:r>
-        <w:rPr>
-          <w:rFonts w:ascii="Times New Roman" w:hAnsi="Times New Roman" w:cs="Times New Roman"/>
-          <w:sz w:val="24"/>
-          <w:szCs w:val="24"/>
-        </w:rPr>
-        <w:t>["status" =&gt; "success"]);</w:t>
+        <w:t>("file.txt");</w:t>
       </w:r>
     </w:p>
     <w:p>
@@ -5228,7 +5451,7 @@
           <w:sz w:val="24"/>
           <w:szCs w:val="24"/>
         </w:rPr>
-        <w:t>3. Force File Download</w:t>
+        <w:t>4. Custom Status Codes</w:t>
       </w:r>
     </w:p>
     <w:p>
@@ -5240,129 +5463,13 @@
           <w:szCs w:val="24"/>
         </w:rPr>
       </w:pPr>
-      <w:proofErr w:type="gramStart"/>
-      <w:r>
-        <w:rPr>
-          <w:rFonts w:ascii="Times New Roman" w:hAnsi="Times New Roman" w:cs="Times New Roman"/>
-          <w:sz w:val="24"/>
-          <w:szCs w:val="24"/>
-        </w:rPr>
-        <w:t>header(</w:t>
-      </w:r>
-      <w:proofErr w:type="gramEnd"/>
-      <w:r>
-        <w:rPr>
-          <w:rFonts w:ascii="Times New Roman" w:hAnsi="Times New Roman" w:cs="Times New Roman"/>
-          <w:sz w:val="24"/>
-          <w:szCs w:val="24"/>
-        </w:rPr>
-        <w:t>"Content-Disposition: attachment; filename=\"file.txt\"");</w:t>
-      </w:r>
-    </w:p>
-    <w:p>
-      <w:pPr>
-        <w:ind w:left="993"/>
-        <w:rPr>
-          <w:rFonts w:ascii="Times New Roman" w:hAnsi="Times New Roman" w:cs="Times New Roman"/>
-          <w:sz w:val="24"/>
-          <w:szCs w:val="24"/>
-        </w:rPr>
-      </w:pPr>
-      <w:proofErr w:type="gramStart"/>
-      <w:r>
-        <w:rPr>
-          <w:rFonts w:ascii="Times New Roman" w:hAnsi="Times New Roman" w:cs="Times New Roman"/>
-          <w:sz w:val="24"/>
-          <w:szCs w:val="24"/>
-        </w:rPr>
-        <w:t>header(</w:t>
-      </w:r>
-      <w:proofErr w:type="gramEnd"/>
-      <w:r>
-        <w:rPr>
-          <w:rFonts w:ascii="Times New Roman" w:hAnsi="Times New Roman" w:cs="Times New Roman"/>
-          <w:sz w:val="24"/>
-          <w:szCs w:val="24"/>
-        </w:rPr>
-        <w:t>"Content-Type: text/plain");</w:t>
-      </w:r>
-    </w:p>
-    <w:p>
-      <w:pPr>
-        <w:ind w:left="993"/>
-        <w:rPr>
-          <w:rFonts w:ascii="Times New Roman" w:hAnsi="Times New Roman" w:cs="Times New Roman"/>
-          <w:sz w:val="24"/>
-          <w:szCs w:val="24"/>
-        </w:rPr>
-      </w:pPr>
-      <w:proofErr w:type="spellStart"/>
-      <w:r>
-        <w:rPr>
-          <w:rFonts w:ascii="Times New Roman" w:hAnsi="Times New Roman" w:cs="Times New Roman"/>
-          <w:sz w:val="24"/>
-          <w:szCs w:val="24"/>
-        </w:rPr>
-        <w:t>readfile</w:t>
-      </w:r>
-      <w:proofErr w:type="spellEnd"/>
-      <w:r>
-        <w:rPr>
-          <w:rFonts w:ascii="Times New Roman" w:hAnsi="Times New Roman" w:cs="Times New Roman"/>
-          <w:sz w:val="24"/>
-          <w:szCs w:val="24"/>
-        </w:rPr>
-        <w:t>("file.txt");</w:t>
-      </w:r>
-    </w:p>
-    <w:p>
-      <w:pPr>
-        <w:ind w:left="993"/>
-        <w:rPr>
-          <w:rFonts w:ascii="Times New Roman" w:hAnsi="Times New Roman" w:cs="Times New Roman"/>
-          <w:b/>
-          <w:bCs/>
-          <w:sz w:val="24"/>
-          <w:szCs w:val="24"/>
-        </w:rPr>
-      </w:pPr>
-      <w:r>
-        <w:rPr>
-          <w:rFonts w:ascii="Times New Roman" w:hAnsi="Times New Roman" w:cs="Times New Roman"/>
-          <w:b/>
-          <w:bCs/>
-          <w:sz w:val="24"/>
-          <w:szCs w:val="24"/>
-        </w:rPr>
-        <w:t>4. Custom Status Codes</w:t>
-      </w:r>
-    </w:p>
-    <w:p>
-      <w:pPr>
-        <w:ind w:left="993"/>
-        <w:rPr>
-          <w:rFonts w:ascii="Times New Roman" w:hAnsi="Times New Roman" w:cs="Times New Roman"/>
-          <w:sz w:val="24"/>
-          <w:szCs w:val="24"/>
-        </w:rPr>
-      </w:pPr>
-      <w:proofErr w:type="gramStart"/>
-      <w:r>
-        <w:rPr>
-          <w:rFonts w:ascii="Times New Roman" w:hAnsi="Times New Roman" w:cs="Times New Roman"/>
-          <w:sz w:val="24"/>
-          <w:szCs w:val="24"/>
-        </w:rPr>
-        <w:t>header(</w:t>
-      </w:r>
-      <w:proofErr w:type="gramEnd"/>
-      <w:r>
-        <w:rPr>
-          <w:rFonts w:ascii="Times New Roman" w:hAnsi="Times New Roman" w:cs="Times New Roman"/>
-          <w:sz w:val="24"/>
-          <w:szCs w:val="24"/>
-        </w:rPr>
-        <w:t>"HTTP/1.1 404 Not Found");</w:t>
+      <w:r>
+        <w:rPr>
+          <w:rFonts w:ascii="Times New Roman" w:hAnsi="Times New Roman" w:cs="Times New Roman"/>
+          <w:sz w:val="24"/>
+          <w:szCs w:val="24"/>
+        </w:rPr>
+        <w:t>header("HTTP/1.1 404 Not Found");</w:t>
       </w:r>
     </w:p>
     <w:p>
@@ -5457,7 +5564,6 @@
           <w:szCs w:val="24"/>
         </w:rPr>
       </w:pPr>
-      <w:proofErr w:type="gramStart"/>
       <w:r>
         <w:rPr>
           <w:rFonts w:ascii="Times New Roman" w:hAnsi="Times New Roman" w:cs="Times New Roman"/>
@@ -5484,7 +5590,6 @@
         </w:rPr>
         <w:t>:</w:t>
       </w:r>
-      <w:proofErr w:type="gramEnd"/>
     </w:p>
     <w:p>
       <w:pPr>
@@ -5522,7 +5627,6 @@
           <w:sz w:val="24"/>
           <w:szCs w:val="24"/>
         </w:rPr>
-        <w:lastRenderedPageBreak/>
         <w:t>include_once</w:t>
       </w:r>
       <w:proofErr w:type="spellEnd"/>
@@ -6343,16 +6447,7 @@
           <w:sz w:val="24"/>
           <w:szCs w:val="24"/>
         </w:rPr>
-        <w:t xml:space="preserve">PHP Expressions, Operations, and String </w:t>
-      </w:r>
-      <w:proofErr w:type="gramStart"/>
-      <w:r>
-        <w:rPr>
-          <w:rFonts w:ascii="Times New Roman" w:hAnsi="Times New Roman" w:cs="Times New Roman"/>
-          <w:sz w:val="24"/>
-          <w:szCs w:val="24"/>
-        </w:rPr>
-        <w:t xml:space="preserve">Functions </w:t>
+        <w:t xml:space="preserve">PHP Expressions, Operations, and String Functions </w:t>
       </w:r>
       <w:r>
         <w:rPr>
@@ -6362,7 +6457,6 @@
         </w:rPr>
         <w:t>:</w:t>
       </w:r>
-      <w:proofErr w:type="gramEnd"/>
     </w:p>
     <w:p>
       <w:pPr>
@@ -6549,6 +6643,7 @@
           <w:rStyle w:val="hljs-variable"/>
           <w:rFonts w:ascii="Times New Roman" w:hAnsi="Times New Roman" w:cs="Times New Roman"/>
         </w:rPr>
+        <w:lastRenderedPageBreak/>
         <w:t>$x</w:t>
       </w:r>
       <w:r>
@@ -7248,32 +7343,22 @@
           <w:b/>
           <w:bCs/>
         </w:rPr>
-        <w:t xml:space="preserve">Arithmetic </w:t>
-      </w:r>
-      <w:proofErr w:type="gramStart"/>
+        <w:t>Arithmetic operators</w:t>
+      </w:r>
+      <w:r>
+        <w:rPr>
+          <w:rFonts w:ascii="Times New Roman" w:hAnsi="Times New Roman" w:cs="Times New Roman"/>
+        </w:rPr>
+        <w:t xml:space="preserve"> </w:t>
+      </w:r>
       <w:r>
         <w:rPr>
           <w:rFonts w:ascii="Times New Roman" w:hAnsi="Times New Roman" w:cs="Times New Roman"/>
           <w:b/>
           <w:bCs/>
         </w:rPr>
-        <w:t>operators</w:t>
-      </w:r>
-      <w:r>
-        <w:rPr>
-          <w:rFonts w:ascii="Times New Roman" w:hAnsi="Times New Roman" w:cs="Times New Roman"/>
-        </w:rPr>
-        <w:t xml:space="preserve"> </w:t>
-      </w:r>
-      <w:r>
-        <w:rPr>
-          <w:rFonts w:ascii="Times New Roman" w:hAnsi="Times New Roman" w:cs="Times New Roman"/>
-          <w:b/>
-          <w:bCs/>
-        </w:rPr>
         <w:t>:</w:t>
       </w:r>
-      <w:proofErr w:type="gramEnd"/>
     </w:p>
     <w:p>
       <w:pPr>
@@ -7353,6 +7438,12 @@
         <w:rPr>
           <w:rFonts w:ascii="Times New Roman" w:hAnsi="Times New Roman" w:cs="Times New Roman"/>
         </w:rPr>
+        <w:t xml:space="preserve"> </w:t>
+      </w:r>
+      <w:r>
+        <w:rPr>
+          <w:rFonts w:ascii="Times New Roman" w:hAnsi="Times New Roman" w:cs="Times New Roman"/>
+        </w:rPr>
         <w:t>For example: $a=11;</w:t>
       </w:r>
     </w:p>
@@ -7437,61 +7528,6 @@
     <w:p>
       <w:pPr>
         <w:pStyle w:val="NoSpacing"/>
-        <w:ind w:left="2160"/>
-        <w:rPr>
-          <w:rFonts w:ascii="Times New Roman" w:hAnsi="Times New Roman" w:cs="Times New Roman"/>
-        </w:rPr>
-      </w:pPr>
-    </w:p>
-    <w:p>
-      <w:pPr>
-        <w:pStyle w:val="NoSpacing"/>
-        <w:ind w:left="2160"/>
-        <w:rPr>
-          <w:rFonts w:ascii="Times New Roman" w:hAnsi="Times New Roman" w:cs="Times New Roman"/>
-        </w:rPr>
-      </w:pPr>
-    </w:p>
-    <w:p>
-      <w:pPr>
-        <w:pStyle w:val="NoSpacing"/>
-        <w:ind w:left="2160"/>
-        <w:rPr>
-          <w:rFonts w:ascii="Times New Roman" w:hAnsi="Times New Roman" w:cs="Times New Roman"/>
-        </w:rPr>
-      </w:pPr>
-    </w:p>
-    <w:p>
-      <w:pPr>
-        <w:pStyle w:val="NoSpacing"/>
-        <w:ind w:left="2160"/>
-        <w:rPr>
-          <w:rFonts w:ascii="Times New Roman" w:hAnsi="Times New Roman" w:cs="Times New Roman"/>
-        </w:rPr>
-      </w:pPr>
-    </w:p>
-    <w:p>
-      <w:pPr>
-        <w:pStyle w:val="NoSpacing"/>
-        <w:ind w:left="2160"/>
-        <w:rPr>
-          <w:rFonts w:ascii="Times New Roman" w:hAnsi="Times New Roman" w:cs="Times New Roman"/>
-        </w:rPr>
-      </w:pPr>
-    </w:p>
-    <w:p>
-      <w:pPr>
-        <w:pStyle w:val="NoSpacing"/>
-        <w:ind w:left="2160"/>
-        <w:rPr>
-          <w:rFonts w:ascii="Times New Roman" w:hAnsi="Times New Roman" w:cs="Times New Roman"/>
-        </w:rPr>
-      </w:pPr>
-    </w:p>
-    <w:p>
-      <w:pPr>
-        <w:pStyle w:val="NoSpacing"/>
-        <w:ind w:left="2160"/>
         <w:rPr>
           <w:rFonts w:ascii="Times New Roman" w:hAnsi="Times New Roman" w:cs="Times New Roman"/>
         </w:rPr>
@@ -7504,7 +7540,7 @@
           <w:ilvl w:val="0"/>
           <w:numId w:val="31"/>
         </w:numPr>
-        <w:ind w:left="993" w:hanging="164"/>
+        <w:ind w:left="567" w:hanging="305"/>
         <w:rPr>
           <w:rFonts w:ascii="Times New Roman" w:hAnsi="Times New Roman" w:cs="Times New Roman"/>
           <w:b/>
@@ -7556,9 +7592,15 @@
         </w:rPr>
       </w:pPr>
     </w:p>
+    <w:p>
+      <w:pPr>
+        <w:pStyle w:val="NoSpacing"/>
+        <w:ind w:left="1418"/>
+      </w:pPr>
+    </w:p>
     <w:tbl>
       <w:tblPr>
-        <w:tblpPr w:leftFromText="180" w:rightFromText="180" w:vertAnchor="page" w:horzAnchor="page" w:tblpX="1921" w:tblpY="1223"/>
+        <w:tblpPr w:leftFromText="180" w:rightFromText="180" w:vertAnchor="page" w:horzAnchor="margin" w:tblpXSpec="center" w:tblpY="5336"/>
         <w:tblW w:w="0" w:type="auto"/>
         <w:tblCellSpacing w:w="15" w:type="dxa"/>
         <w:tblCellMar>
@@ -7927,14 +7969,12 @@
                 <w:rFonts w:ascii="Times New Roman" w:hAnsi="Times New Roman" w:cs="Times New Roman"/>
               </w:rPr>
             </w:pPr>
-            <w:proofErr w:type="gramStart"/>
             <w:r>
               <w:rPr>
                 <w:rFonts w:ascii="Times New Roman" w:hAnsi="Times New Roman" w:cs="Times New Roman"/>
               </w:rPr>
               <w:t>!true</w:t>
             </w:r>
-            <w:proofErr w:type="gramEnd"/>
           </w:p>
         </w:tc>
         <w:tc>
@@ -7964,14 +8004,50 @@
     <w:p>
       <w:pPr>
         <w:pStyle w:val="NoSpacing"/>
-        <w:ind w:left="1418"/>
-      </w:pPr>
-    </w:p>
-    <w:p>
-      <w:pPr>
-        <w:pStyle w:val="NoSpacing"/>
-        <w:ind w:left="1418"/>
-      </w:pPr>
+        <w:numPr>
+          <w:ilvl w:val="0"/>
+          <w:numId w:val="53"/>
+        </w:numPr>
+        <w:ind w:left="1276"/>
+      </w:pPr>
+      <w:r>
+        <w:rPr>
+          <w:rFonts w:ascii="Times New Roman" w:hAnsi="Times New Roman" w:cs="Times New Roman"/>
+          <w:b/>
+          <w:bCs/>
+        </w:rPr>
+        <w:t>Logical</w:t>
+      </w:r>
+      <w:r>
+        <w:rPr>
+          <w:rFonts w:ascii="Times New Roman" w:hAnsi="Times New Roman" w:cs="Times New Roman"/>
+          <w:b/>
+          <w:bCs/>
+        </w:rPr>
+        <w:t xml:space="preserve"> </w:t>
+      </w:r>
+      <w:r>
+        <w:rPr>
+          <w:rFonts w:ascii="Times New Roman" w:hAnsi="Times New Roman" w:cs="Times New Roman"/>
+          <w:b/>
+          <w:bCs/>
+        </w:rPr>
+        <w:t>operators</w:t>
+      </w:r>
+      <w:r>
+        <w:rPr>
+          <w:rFonts w:ascii="Times New Roman" w:hAnsi="Times New Roman" w:cs="Times New Roman"/>
+        </w:rPr>
+        <w:t xml:space="preserve"> </w:t>
+      </w:r>
+      <w:r>
+        <w:rPr>
+          <w:rFonts w:ascii="Times New Roman" w:hAnsi="Times New Roman" w:cs="Times New Roman"/>
+          <w:b/>
+          <w:bCs/>
+        </w:rPr>
+        <w:t>:</w:t>
+      </w:r>
     </w:p>
     <w:p>
       <w:pPr>
@@ -8009,7 +8085,7 @@
           <w:ilvl w:val="0"/>
           <w:numId w:val="33"/>
         </w:numPr>
-        <w:ind w:left="2030" w:hanging="284"/>
+        <w:ind w:left="1276" w:hanging="284"/>
       </w:pPr>
       <w:r>
         <w:t>For example: $age = 20;</w:t>
@@ -8018,8 +8094,11 @@
     <w:p>
       <w:pPr>
         <w:pStyle w:val="NoSpacing"/>
-        <w:ind w:left="2052"/>
-      </w:pPr>
+        <w:ind w:left="1276"/>
+      </w:pPr>
+      <w:r>
+        <w:t xml:space="preserve"> </w:t>
+      </w:r>
       <w:r>
         <w:t>if ($age &gt;= 18 &amp;&amp; $age &lt;= 25) {</w:t>
       </w:r>
@@ -8027,7 +8106,7 @@
     <w:p>
       <w:pPr>
         <w:pStyle w:val="NoSpacing"/>
-        <w:ind w:left="2052"/>
+        <w:ind w:left="1276"/>
       </w:pPr>
       <w:r>
         <w:t xml:space="preserve">    echo "Young adult";</w:t>
@@ -8036,7 +8115,7 @@
     <w:p>
       <w:pPr>
         <w:pStyle w:val="NoSpacing"/>
-        <w:ind w:left="2052"/>
+        <w:ind w:left="1276"/>
         <w:rPr>
           <w:rFonts w:ascii="Times New Roman" w:hAnsi="Times New Roman" w:cs="Times New Roman"/>
         </w:rPr>
@@ -8051,7 +8130,7 @@
     <w:p>
       <w:pPr>
         <w:pStyle w:val="NoSpacing"/>
-        <w:ind w:left="1440"/>
+        <w:ind w:left="1276"/>
         <w:rPr>
           <w:rFonts w:ascii="Times New Roman" w:hAnsi="Times New Roman" w:cs="Times New Roman"/>
         </w:rPr>
@@ -8129,6 +8208,155 @@
 <file path=word/numbering.xml><?xml version="1.0" encoding="utf-8"?>
 <w:numbering xmlns:wpc="http://schemas.microsoft.com/office/word/2010/wordprocessingCanvas" xmlns:cx="http://schemas.microsoft.com/office/drawing/2014/chartex" xmlns:cx1="http://schemas.microsoft.com/office/drawing/2015/9/8/chartex" xmlns:cx2="http://schemas.microsoft.com/office/drawing/2015/10/21/chartex" xmlns:cx3="http://schemas.microsoft.com/office/drawing/2016/5/9/chartex" xmlns:cx4="http://schemas.microsoft.com/office/drawing/2016/5/10/chartex" xmlns:cx5="http://schemas.microsoft.com/office/drawing/2016/5/11/chartex" xmlns:cx6="http://schemas.microsoft.com/office/drawing/2016/5/12/chartex" xmlns:cx7="http://schemas.microsoft.com/office/drawing/2016/5/13/chartex" xmlns:cx8="http://schemas.microsoft.com/office/drawing/2016/5/14/chartex" xmlns:mc="http://schemas.openxmlformats.org/markup-compatibility/2006" xmlns:aink="http://schemas.microsoft.com/office/drawing/2016/ink" xmlns:am3d="http://schemas.microsoft.com/office/drawing/2017/model3d" xmlns:o="urn:schemas-microsoft-com:office:office" xmlns:oel="http://schemas.microsoft.com/office/2019/extlst" xmlns:r="http://schemas.openxmlformats.org/officeDocument/2006/relationships" xmlns:m="http://schemas.openxmlformats.org/officeDocument/2006/math" xmlns:v="urn:schemas-microsoft-com:vml" xmlns:wp14="http://schemas.microsoft.com/office/word/2010/wordprocessingDrawing" xmlns:wp="http://schemas.openxmlformats.org/drawingml/2006/wordprocessingDrawing" xmlns:w10="urn:schemas-microsoft-com:office:word" xmlns:w="http://schemas.openxmlformats.org/wordprocessingml/2006/main" xmlns:w14="http://schemas.microsoft.com/office/word/2010/wordml" xmlns:w15="http://schemas.microsoft.com/office/word/2012/wordml" xmlns:w16cex="http://schemas.microsoft.com/office/word/2018/wordml/cex" xmlns:w16cid="http://schemas.microsoft.com/office/word/2016/wordml/cid" xmlns:w16="http://schemas.microsoft.com/office/word/2018/wordml" xmlns:w16du="http://schemas.microsoft.com/office/word/2023/wordml/word16du" xmlns:w16sdtdh="http://schemas.microsoft.com/office/word/2020/wordml/sdtdatahash" xmlns:w16sdtfl="http://schemas.microsoft.com/office/word/2024/wordml/sdtformatlock" xmlns:w16se="http://schemas.microsoft.com/office/word/2015/wordml/symex" xmlns:wpg="http://schemas.microsoft.com/office/word/2010/wordprocessingGroup" xmlns:wpi="http://schemas.microsoft.com/office/word/2010/wordprocessingInk" xmlns:wne="http://schemas.microsoft.com/office/word/2006/wordml" xmlns:wps="http://schemas.microsoft.com/office/word/2010/wordprocessingShape" mc:Ignorable="w14 w15 w16se w16cid w16 w16cex w16sdtdh w16sdtfl w16du wp14">
   <w:abstractNum w:abstractNumId="0" w15:restartNumberingAfterBreak="0">
+    <w:nsid w:val="01194029"/>
+    <w:multiLevelType w:val="multilevel"/>
+    <w:tmpl w:val="3670DECE"/>
+    <w:lvl w:ilvl="0">
+      <w:start w:val="1"/>
+      <w:numFmt w:val="bullet"/>
+      <w:lvlText w:val=""/>
+      <w:lvlJc w:val="left"/>
+      <w:pPr>
+        <w:tabs>
+          <w:tab w:val="num" w:pos="720"/>
+        </w:tabs>
+        <w:ind w:left="720" w:hanging="360"/>
+      </w:pPr>
+      <w:rPr>
+        <w:rFonts w:ascii="Symbol" w:hAnsi="Symbol" w:hint="default"/>
+        <w:sz w:val="20"/>
+      </w:rPr>
+    </w:lvl>
+    <w:lvl w:ilvl="1" w:tentative="1">
+      <w:start w:val="1"/>
+      <w:numFmt w:val="bullet"/>
+      <w:lvlText w:val="o"/>
+      <w:lvlJc w:val="left"/>
+      <w:pPr>
+        <w:tabs>
+          <w:tab w:val="num" w:pos="1440"/>
+        </w:tabs>
+        <w:ind w:left="1440" w:hanging="360"/>
+      </w:pPr>
+      <w:rPr>
+        <w:rFonts w:ascii="Courier New" w:hAnsi="Courier New" w:hint="default"/>
+        <w:sz w:val="20"/>
+      </w:rPr>
+    </w:lvl>
+    <w:lvl w:ilvl="2" w:tentative="1">
+      <w:start w:val="1"/>
+      <w:numFmt w:val="bullet"/>
+      <w:lvlText w:val=""/>
+      <w:lvlJc w:val="left"/>
+      <w:pPr>
+        <w:tabs>
+          <w:tab w:val="num" w:pos="2160"/>
+        </w:tabs>
+        <w:ind w:left="2160" w:hanging="360"/>
+      </w:pPr>
+      <w:rPr>
+        <w:rFonts w:ascii="Wingdings" w:hAnsi="Wingdings" w:hint="default"/>
+        <w:sz w:val="20"/>
+      </w:rPr>
+    </w:lvl>
+    <w:lvl w:ilvl="3" w:tentative="1">
+      <w:start w:val="1"/>
+      <w:numFmt w:val="bullet"/>
+      <w:lvlText w:val=""/>
+      <w:lvlJc w:val="left"/>
+      <w:pPr>
+        <w:tabs>
+          <w:tab w:val="num" w:pos="2880"/>
+        </w:tabs>
+        <w:ind w:left="2880" w:hanging="360"/>
+      </w:pPr>
+      <w:rPr>
+        <w:rFonts w:ascii="Wingdings" w:hAnsi="Wingdings" w:hint="default"/>
+        <w:sz w:val="20"/>
+      </w:rPr>
+    </w:lvl>
+    <w:lvl w:ilvl="4" w:tentative="1">
+      <w:start w:val="1"/>
+      <w:numFmt w:val="bullet"/>
+      <w:lvlText w:val=""/>
+      <w:lvlJc w:val="left"/>
+      <w:pPr>
+        <w:tabs>
+          <w:tab w:val="num" w:pos="3600"/>
+        </w:tabs>
+        <w:ind w:left="3600" w:hanging="360"/>
+      </w:pPr>
+      <w:rPr>
+        <w:rFonts w:ascii="Wingdings" w:hAnsi="Wingdings" w:hint="default"/>
+        <w:sz w:val="20"/>
+      </w:rPr>
+    </w:lvl>
+    <w:lvl w:ilvl="5" w:tentative="1">
+      <w:start w:val="1"/>
+      <w:numFmt w:val="bullet"/>
+      <w:lvlText w:val=""/>
+      <w:lvlJc w:val="left"/>
+      <w:pPr>
+        <w:tabs>
+          <w:tab w:val="num" w:pos="4320"/>
+        </w:tabs>
+        <w:ind w:left="4320" w:hanging="360"/>
+      </w:pPr>
+      <w:rPr>
+        <w:rFonts w:ascii="Wingdings" w:hAnsi="Wingdings" w:hint="default"/>
+        <w:sz w:val="20"/>
+      </w:rPr>
+    </w:lvl>
+    <w:lvl w:ilvl="6" w:tentative="1">
+      <w:start w:val="1"/>
+      <w:numFmt w:val="bullet"/>
+      <w:lvlText w:val=""/>
+      <w:lvlJc w:val="left"/>
+      <w:pPr>
+        <w:tabs>
+          <w:tab w:val="num" w:pos="5040"/>
+        </w:tabs>
+        <w:ind w:left="5040" w:hanging="360"/>
+      </w:pPr>
+      <w:rPr>
+        <w:rFonts w:ascii="Wingdings" w:hAnsi="Wingdings" w:hint="default"/>
+        <w:sz w:val="20"/>
+      </w:rPr>
+    </w:lvl>
+    <w:lvl w:ilvl="7" w:tentative="1">
+      <w:start w:val="1"/>
+      <w:numFmt w:val="bullet"/>
+      <w:lvlText w:val=""/>
+      <w:lvlJc w:val="left"/>
+      <w:pPr>
+        <w:tabs>
+          <w:tab w:val="num" w:pos="5760"/>
+        </w:tabs>
+        <w:ind w:left="5760" w:hanging="360"/>
+      </w:pPr>
+      <w:rPr>
+        <w:rFonts w:ascii="Wingdings" w:hAnsi="Wingdings" w:hint="default"/>
+        <w:sz w:val="20"/>
+      </w:rPr>
+    </w:lvl>
+    <w:lvl w:ilvl="8" w:tentative="1">
+      <w:start w:val="1"/>
+      <w:numFmt w:val="bullet"/>
+      <w:lvlText w:val=""/>
+      <w:lvlJc w:val="left"/>
+      <w:pPr>
+        <w:tabs>
+          <w:tab w:val="num" w:pos="6480"/>
+        </w:tabs>
+        <w:ind w:left="6480" w:hanging="360"/>
+      </w:pPr>
+      <w:rPr>
+        <w:rFonts w:ascii="Wingdings" w:hAnsi="Wingdings" w:hint="default"/>
+        <w:sz w:val="20"/>
+      </w:rPr>
+    </w:lvl>
+  </w:abstractNum>
+  <w:abstractNum w:abstractNumId="1" w15:restartNumberingAfterBreak="0">
     <w:nsid w:val="01B40F43"/>
     <w:multiLevelType w:val="hybridMultilevel"/>
     <w:tmpl w:val="4B067E62"/>
@@ -8241,7 +8469,7 @@
       </w:rPr>
     </w:lvl>
   </w:abstractNum>
-  <w:abstractNum w:abstractNumId="1" w15:restartNumberingAfterBreak="0">
+  <w:abstractNum w:abstractNumId="2" w15:restartNumberingAfterBreak="0">
     <w:nsid w:val="067E43EC"/>
     <w:multiLevelType w:val="multilevel"/>
     <w:tmpl w:val="F0709080"/>
@@ -8390,7 +8618,7 @@
       </w:rPr>
     </w:lvl>
   </w:abstractNum>
-  <w:abstractNum w:abstractNumId="2" w15:restartNumberingAfterBreak="0">
+  <w:abstractNum w:abstractNumId="3" w15:restartNumberingAfterBreak="0">
     <w:nsid w:val="07951C98"/>
     <w:multiLevelType w:val="hybridMultilevel"/>
     <w:tmpl w:val="4DCCE67E"/>
@@ -8503,7 +8731,7 @@
       </w:rPr>
     </w:lvl>
   </w:abstractNum>
-  <w:abstractNum w:abstractNumId="3" w15:restartNumberingAfterBreak="0">
+  <w:abstractNum w:abstractNumId="4" w15:restartNumberingAfterBreak="0">
     <w:nsid w:val="08095FBF"/>
     <w:multiLevelType w:val="hybridMultilevel"/>
     <w:tmpl w:val="E37833B4"/>
@@ -8615,7 +8843,7 @@
       </w:rPr>
     </w:lvl>
   </w:abstractNum>
-  <w:abstractNum w:abstractNumId="4" w15:restartNumberingAfterBreak="0">
+  <w:abstractNum w:abstractNumId="5" w15:restartNumberingAfterBreak="0">
     <w:nsid w:val="083D3E2C"/>
     <w:multiLevelType w:val="hybridMultilevel"/>
     <w:tmpl w:val="1630B8C2"/>
@@ -8728,7 +8956,156 @@
       </w:rPr>
     </w:lvl>
   </w:abstractNum>
-  <w:abstractNum w:abstractNumId="5" w15:restartNumberingAfterBreak="0">
+  <w:abstractNum w:abstractNumId="6" w15:restartNumberingAfterBreak="0">
+    <w:nsid w:val="08D44B6F"/>
+    <w:multiLevelType w:val="multilevel"/>
+    <w:tmpl w:val="590A6BAE"/>
+    <w:lvl w:ilvl="0">
+      <w:start w:val="1"/>
+      <w:numFmt w:val="bullet"/>
+      <w:lvlText w:val=""/>
+      <w:lvlJc w:val="left"/>
+      <w:pPr>
+        <w:tabs>
+          <w:tab w:val="num" w:pos="1353"/>
+        </w:tabs>
+        <w:ind w:left="1353" w:hanging="360"/>
+      </w:pPr>
+      <w:rPr>
+        <w:rFonts w:ascii="Symbol" w:hAnsi="Symbol" w:hint="default"/>
+        <w:sz w:val="20"/>
+      </w:rPr>
+    </w:lvl>
+    <w:lvl w:ilvl="1" w:tentative="1">
+      <w:start w:val="1"/>
+      <w:numFmt w:val="bullet"/>
+      <w:lvlText w:val="o"/>
+      <w:lvlJc w:val="left"/>
+      <w:pPr>
+        <w:tabs>
+          <w:tab w:val="num" w:pos="2073"/>
+        </w:tabs>
+        <w:ind w:left="2073" w:hanging="360"/>
+      </w:pPr>
+      <w:rPr>
+        <w:rFonts w:ascii="Courier New" w:hAnsi="Courier New" w:hint="default"/>
+        <w:sz w:val="20"/>
+      </w:rPr>
+    </w:lvl>
+    <w:lvl w:ilvl="2" w:tentative="1">
+      <w:start w:val="1"/>
+      <w:numFmt w:val="bullet"/>
+      <w:lvlText w:val=""/>
+      <w:lvlJc w:val="left"/>
+      <w:pPr>
+        <w:tabs>
+          <w:tab w:val="num" w:pos="2793"/>
+        </w:tabs>
+        <w:ind w:left="2793" w:hanging="360"/>
+      </w:pPr>
+      <w:rPr>
+        <w:rFonts w:ascii="Wingdings" w:hAnsi="Wingdings" w:hint="default"/>
+        <w:sz w:val="20"/>
+      </w:rPr>
+    </w:lvl>
+    <w:lvl w:ilvl="3" w:tentative="1">
+      <w:start w:val="1"/>
+      <w:numFmt w:val="bullet"/>
+      <w:lvlText w:val=""/>
+      <w:lvlJc w:val="left"/>
+      <w:pPr>
+        <w:tabs>
+          <w:tab w:val="num" w:pos="3513"/>
+        </w:tabs>
+        <w:ind w:left="3513" w:hanging="360"/>
+      </w:pPr>
+      <w:rPr>
+        <w:rFonts w:ascii="Wingdings" w:hAnsi="Wingdings" w:hint="default"/>
+        <w:sz w:val="20"/>
+      </w:rPr>
+    </w:lvl>
+    <w:lvl w:ilvl="4" w:tentative="1">
+      <w:start w:val="1"/>
+      <w:numFmt w:val="bullet"/>
+      <w:lvlText w:val=""/>
+      <w:lvlJc w:val="left"/>
+      <w:pPr>
+        <w:tabs>
+          <w:tab w:val="num" w:pos="4233"/>
+        </w:tabs>
+        <w:ind w:left="4233" w:hanging="360"/>
+      </w:pPr>
+      <w:rPr>
+        <w:rFonts w:ascii="Wingdings" w:hAnsi="Wingdings" w:hint="default"/>
+        <w:sz w:val="20"/>
+      </w:rPr>
+    </w:lvl>
+    <w:lvl w:ilvl="5" w:tentative="1">
+      <w:start w:val="1"/>
+      <w:numFmt w:val="bullet"/>
+      <w:lvlText w:val=""/>
+      <w:lvlJc w:val="left"/>
+      <w:pPr>
+        <w:tabs>
+          <w:tab w:val="num" w:pos="4953"/>
+        </w:tabs>
+        <w:ind w:left="4953" w:hanging="360"/>
+      </w:pPr>
+      <w:rPr>
+        <w:rFonts w:ascii="Wingdings" w:hAnsi="Wingdings" w:hint="default"/>
+        <w:sz w:val="20"/>
+      </w:rPr>
+    </w:lvl>
+    <w:lvl w:ilvl="6" w:tentative="1">
+      <w:start w:val="1"/>
+      <w:numFmt w:val="bullet"/>
+      <w:lvlText w:val=""/>
+      <w:lvlJc w:val="left"/>
+      <w:pPr>
+        <w:tabs>
+          <w:tab w:val="num" w:pos="5673"/>
+        </w:tabs>
+        <w:ind w:left="5673" w:hanging="360"/>
+      </w:pPr>
+      <w:rPr>
+        <w:rFonts w:ascii="Wingdings" w:hAnsi="Wingdings" w:hint="default"/>
+        <w:sz w:val="20"/>
+      </w:rPr>
+    </w:lvl>
+    <w:lvl w:ilvl="7" w:tentative="1">
+      <w:start w:val="1"/>
+      <w:numFmt w:val="bullet"/>
+      <w:lvlText w:val=""/>
+      <w:lvlJc w:val="left"/>
+      <w:pPr>
+        <w:tabs>
+          <w:tab w:val="num" w:pos="6393"/>
+        </w:tabs>
+        <w:ind w:left="6393" w:hanging="360"/>
+      </w:pPr>
+      <w:rPr>
+        <w:rFonts w:ascii="Wingdings" w:hAnsi="Wingdings" w:hint="default"/>
+        <w:sz w:val="20"/>
+      </w:rPr>
+    </w:lvl>
+    <w:lvl w:ilvl="8" w:tentative="1">
+      <w:start w:val="1"/>
+      <w:numFmt w:val="bullet"/>
+      <w:lvlText w:val=""/>
+      <w:lvlJc w:val="left"/>
+      <w:pPr>
+        <w:tabs>
+          <w:tab w:val="num" w:pos="7113"/>
+        </w:tabs>
+        <w:ind w:left="7113" w:hanging="360"/>
+      </w:pPr>
+      <w:rPr>
+        <w:rFonts w:ascii="Wingdings" w:hAnsi="Wingdings" w:hint="default"/>
+        <w:sz w:val="20"/>
+      </w:rPr>
+    </w:lvl>
+  </w:abstractNum>
+  <w:abstractNum w:abstractNumId="7" w15:restartNumberingAfterBreak="0">
     <w:nsid w:val="08F67D81"/>
     <w:multiLevelType w:val="hybridMultilevel"/>
     <w:tmpl w:val="307EAE68"/>
@@ -8841,7 +9218,7 @@
       </w:rPr>
     </w:lvl>
   </w:abstractNum>
-  <w:abstractNum w:abstractNumId="6" w15:restartNumberingAfterBreak="0">
+  <w:abstractNum w:abstractNumId="8" w15:restartNumberingAfterBreak="0">
     <w:nsid w:val="09313CE7"/>
     <w:multiLevelType w:val="hybridMultilevel"/>
     <w:tmpl w:val="93A23F16"/>
@@ -8954,7 +9331,120 @@
       </w:rPr>
     </w:lvl>
   </w:abstractNum>
-  <w:abstractNum w:abstractNumId="7" w15:restartNumberingAfterBreak="0">
+  <w:abstractNum w:abstractNumId="9" w15:restartNumberingAfterBreak="0">
+    <w:nsid w:val="09773C1C"/>
+    <w:multiLevelType w:val="hybridMultilevel"/>
+    <w:tmpl w:val="88A80EEC"/>
+    <w:lvl w:ilvl="0" w:tplc="40090001">
+      <w:start w:val="1"/>
+      <w:numFmt w:val="bullet"/>
+      <w:lvlText w:val=""/>
+      <w:lvlJc w:val="left"/>
+      <w:pPr>
+        <w:ind w:left="1440" w:hanging="360"/>
+      </w:pPr>
+      <w:rPr>
+        <w:rFonts w:ascii="Symbol" w:hAnsi="Symbol" w:hint="default"/>
+      </w:rPr>
+    </w:lvl>
+    <w:lvl w:ilvl="1" w:tplc="04090003" w:tentative="1">
+      <w:start w:val="1"/>
+      <w:numFmt w:val="bullet"/>
+      <w:lvlText w:val="o"/>
+      <w:lvlJc w:val="left"/>
+      <w:pPr>
+        <w:ind w:left="2160" w:hanging="360"/>
+      </w:pPr>
+      <w:rPr>
+        <w:rFonts w:ascii="Courier New" w:hAnsi="Courier New" w:cs="Courier New" w:hint="default"/>
+      </w:rPr>
+    </w:lvl>
+    <w:lvl w:ilvl="2" w:tplc="04090005" w:tentative="1">
+      <w:start w:val="1"/>
+      <w:numFmt w:val="bullet"/>
+      <w:lvlText w:val=""/>
+      <w:lvlJc w:val="left"/>
+      <w:pPr>
+        <w:ind w:left="2880" w:hanging="360"/>
+      </w:pPr>
+      <w:rPr>
+        <w:rFonts w:ascii="Wingdings" w:hAnsi="Wingdings" w:hint="default"/>
+      </w:rPr>
+    </w:lvl>
+    <w:lvl w:ilvl="3" w:tplc="04090001" w:tentative="1">
+      <w:start w:val="1"/>
+      <w:numFmt w:val="bullet"/>
+      <w:lvlText w:val=""/>
+      <w:lvlJc w:val="left"/>
+      <w:pPr>
+        <w:ind w:left="3600" w:hanging="360"/>
+      </w:pPr>
+      <w:rPr>
+        <w:rFonts w:ascii="Symbol" w:hAnsi="Symbol" w:hint="default"/>
+      </w:rPr>
+    </w:lvl>
+    <w:lvl w:ilvl="4" w:tplc="04090003" w:tentative="1">
+      <w:start w:val="1"/>
+      <w:numFmt w:val="bullet"/>
+      <w:lvlText w:val="o"/>
+      <w:lvlJc w:val="left"/>
+      <w:pPr>
+        <w:ind w:left="4320" w:hanging="360"/>
+      </w:pPr>
+      <w:rPr>
+        <w:rFonts w:ascii="Courier New" w:hAnsi="Courier New" w:cs="Courier New" w:hint="default"/>
+      </w:rPr>
+    </w:lvl>
+    <w:lvl w:ilvl="5" w:tplc="04090005" w:tentative="1">
+      <w:start w:val="1"/>
+      <w:numFmt w:val="bullet"/>
+      <w:lvlText w:val=""/>
+      <w:lvlJc w:val="left"/>
+      <w:pPr>
+        <w:ind w:left="5040" w:hanging="360"/>
+      </w:pPr>
+      <w:rPr>
+        <w:rFonts w:ascii="Wingdings" w:hAnsi="Wingdings" w:hint="default"/>
+      </w:rPr>
+    </w:lvl>
+    <w:lvl w:ilvl="6" w:tplc="04090001" w:tentative="1">
+      <w:start w:val="1"/>
+      <w:numFmt w:val="bullet"/>
+      <w:lvlText w:val=""/>
+      <w:lvlJc w:val="left"/>
+      <w:pPr>
+        <w:ind w:left="5760" w:hanging="360"/>
+      </w:pPr>
+      <w:rPr>
+        <w:rFonts w:ascii="Symbol" w:hAnsi="Symbol" w:hint="default"/>
+      </w:rPr>
+    </w:lvl>
+    <w:lvl w:ilvl="7" w:tplc="04090003" w:tentative="1">
+      <w:start w:val="1"/>
+      <w:numFmt w:val="bullet"/>
+      <w:lvlText w:val="o"/>
+      <w:lvlJc w:val="left"/>
+      <w:pPr>
+        <w:ind w:left="6480" w:hanging="360"/>
+      </w:pPr>
+      <w:rPr>
+        <w:rFonts w:ascii="Courier New" w:hAnsi="Courier New" w:cs="Courier New" w:hint="default"/>
+      </w:rPr>
+    </w:lvl>
+    <w:lvl w:ilvl="8" w:tplc="04090005" w:tentative="1">
+      <w:start w:val="1"/>
+      <w:numFmt w:val="bullet"/>
+      <w:lvlText w:val=""/>
+      <w:lvlJc w:val="left"/>
+      <w:pPr>
+        <w:ind w:left="7200" w:hanging="360"/>
+      </w:pPr>
+      <w:rPr>
+        <w:rFonts w:ascii="Wingdings" w:hAnsi="Wingdings" w:hint="default"/>
+      </w:rPr>
+    </w:lvl>
+  </w:abstractNum>
+  <w:abstractNum w:abstractNumId="10" w15:restartNumberingAfterBreak="0">
     <w:nsid w:val="0E2F47CF"/>
     <w:multiLevelType w:val="hybridMultilevel"/>
     <w:tmpl w:val="5AC0F3E4"/>
@@ -9067,7 +9557,119 @@
       </w:rPr>
     </w:lvl>
   </w:abstractNum>
-  <w:abstractNum w:abstractNumId="8" w15:restartNumberingAfterBreak="0">
+  <w:abstractNum w:abstractNumId="11" w15:restartNumberingAfterBreak="0">
+    <w:nsid w:val="0EC30276"/>
+    <w:multiLevelType w:val="hybridMultilevel"/>
+    <w:tmpl w:val="8BE42496"/>
+    <w:lvl w:ilvl="0" w:tplc="FFFFFFFF">
+      <w:start w:val="1"/>
+      <w:numFmt w:val="decimal"/>
+      <w:lvlText w:val="%1."/>
+      <w:lvlJc w:val="left"/>
+      <w:pPr>
+        <w:ind w:left="1176" w:hanging="360"/>
+      </w:pPr>
+      <w:rPr>
+        <w:rFonts w:hint="default"/>
+      </w:rPr>
+    </w:lvl>
+    <w:lvl w:ilvl="1" w:tplc="FFFFFFFF">
+      <w:numFmt w:val="bullet"/>
+      <w:lvlText w:val=""/>
+      <w:lvlJc w:val="left"/>
+      <w:pPr>
+        <w:ind w:left="1896" w:hanging="360"/>
+      </w:pPr>
+      <w:rPr>
+        <w:rFonts w:ascii="Symbol" w:eastAsiaTheme="minorHAnsi" w:hAnsi="Symbol" w:cstheme="minorBidi" w:hint="default"/>
+      </w:rPr>
+    </w:lvl>
+    <w:lvl w:ilvl="2" w:tplc="FFFFFFFF" w:tentative="1">
+      <w:start w:val="1"/>
+      <w:numFmt w:val="bullet"/>
+      <w:lvlText w:val=""/>
+      <w:lvlJc w:val="left"/>
+      <w:pPr>
+        <w:ind w:left="2616" w:hanging="360"/>
+      </w:pPr>
+      <w:rPr>
+        <w:rFonts w:ascii="Wingdings" w:hAnsi="Wingdings" w:hint="default"/>
+      </w:rPr>
+    </w:lvl>
+    <w:lvl w:ilvl="3" w:tplc="FFFFFFFF" w:tentative="1">
+      <w:start w:val="1"/>
+      <w:numFmt w:val="bullet"/>
+      <w:lvlText w:val=""/>
+      <w:lvlJc w:val="left"/>
+      <w:pPr>
+        <w:ind w:left="3336" w:hanging="360"/>
+      </w:pPr>
+      <w:rPr>
+        <w:rFonts w:ascii="Symbol" w:hAnsi="Symbol" w:hint="default"/>
+      </w:rPr>
+    </w:lvl>
+    <w:lvl w:ilvl="4" w:tplc="FFFFFFFF" w:tentative="1">
+      <w:start w:val="1"/>
+      <w:numFmt w:val="bullet"/>
+      <w:lvlText w:val="o"/>
+      <w:lvlJc w:val="left"/>
+      <w:pPr>
+        <w:ind w:left="4056" w:hanging="360"/>
+      </w:pPr>
+      <w:rPr>
+        <w:rFonts w:ascii="Courier New" w:hAnsi="Courier New" w:cs="Courier New" w:hint="default"/>
+      </w:rPr>
+    </w:lvl>
+    <w:lvl w:ilvl="5" w:tplc="FFFFFFFF" w:tentative="1">
+      <w:start w:val="1"/>
+      <w:numFmt w:val="bullet"/>
+      <w:lvlText w:val=""/>
+      <w:lvlJc w:val="left"/>
+      <w:pPr>
+        <w:ind w:left="4776" w:hanging="360"/>
+      </w:pPr>
+      <w:rPr>
+        <w:rFonts w:ascii="Wingdings" w:hAnsi="Wingdings" w:hint="default"/>
+      </w:rPr>
+    </w:lvl>
+    <w:lvl w:ilvl="6" w:tplc="FFFFFFFF" w:tentative="1">
+      <w:start w:val="1"/>
+      <w:numFmt w:val="bullet"/>
+      <w:lvlText w:val=""/>
+      <w:lvlJc w:val="left"/>
+      <w:pPr>
+        <w:ind w:left="5496" w:hanging="360"/>
+      </w:pPr>
+      <w:rPr>
+        <w:rFonts w:ascii="Symbol" w:hAnsi="Symbol" w:hint="default"/>
+      </w:rPr>
+    </w:lvl>
+    <w:lvl w:ilvl="7" w:tplc="FFFFFFFF" w:tentative="1">
+      <w:start w:val="1"/>
+      <w:numFmt w:val="bullet"/>
+      <w:lvlText w:val="o"/>
+      <w:lvlJc w:val="left"/>
+      <w:pPr>
+        <w:ind w:left="6216" w:hanging="360"/>
+      </w:pPr>
+      <w:rPr>
+        <w:rFonts w:ascii="Courier New" w:hAnsi="Courier New" w:cs="Courier New" w:hint="default"/>
+      </w:rPr>
+    </w:lvl>
+    <w:lvl w:ilvl="8" w:tplc="FFFFFFFF" w:tentative="1">
+      <w:start w:val="1"/>
+      <w:numFmt w:val="bullet"/>
+      <w:lvlText w:val=""/>
+      <w:lvlJc w:val="left"/>
+      <w:pPr>
+        <w:ind w:left="6936" w:hanging="360"/>
+      </w:pPr>
+      <w:rPr>
+        <w:rFonts w:ascii="Wingdings" w:hAnsi="Wingdings" w:hint="default"/>
+      </w:rPr>
+    </w:lvl>
+  </w:abstractNum>
+  <w:abstractNum w:abstractNumId="12" w15:restartNumberingAfterBreak="0">
     <w:nsid w:val="12475F71"/>
     <w:multiLevelType w:val="hybridMultilevel"/>
     <w:tmpl w:val="5EAECA90"/>
@@ -9180,7 +9782,7 @@
       </w:rPr>
     </w:lvl>
   </w:abstractNum>
-  <w:abstractNum w:abstractNumId="9" w15:restartNumberingAfterBreak="0">
+  <w:abstractNum w:abstractNumId="13" w15:restartNumberingAfterBreak="0">
     <w:nsid w:val="14540983"/>
     <w:multiLevelType w:val="hybridMultilevel"/>
     <w:tmpl w:val="C012FA44"/>
@@ -9292,7 +9894,7 @@
       </w:rPr>
     </w:lvl>
   </w:abstractNum>
-  <w:abstractNum w:abstractNumId="10" w15:restartNumberingAfterBreak="0">
+  <w:abstractNum w:abstractNumId="14" w15:restartNumberingAfterBreak="0">
     <w:nsid w:val="14734396"/>
     <w:multiLevelType w:val="hybridMultilevel"/>
     <w:tmpl w:val="2CCAB5A6"/>
@@ -9405,7 +10007,7 @@
       </w:rPr>
     </w:lvl>
   </w:abstractNum>
-  <w:abstractNum w:abstractNumId="11" w15:restartNumberingAfterBreak="0">
+  <w:abstractNum w:abstractNumId="15" w15:restartNumberingAfterBreak="0">
     <w:nsid w:val="175C66C9"/>
     <w:multiLevelType w:val="hybridMultilevel"/>
     <w:tmpl w:val="053047A4"/>
@@ -9494,7 +10096,120 @@
       </w:pPr>
     </w:lvl>
   </w:abstractNum>
-  <w:abstractNum w:abstractNumId="12" w15:restartNumberingAfterBreak="0">
+  <w:abstractNum w:abstractNumId="16" w15:restartNumberingAfterBreak="0">
+    <w:nsid w:val="19DB1F61"/>
+    <w:multiLevelType w:val="hybridMultilevel"/>
+    <w:tmpl w:val="046AA6CC"/>
+    <w:lvl w:ilvl="0" w:tplc="40090003">
+      <w:start w:val="1"/>
+      <w:numFmt w:val="bullet"/>
+      <w:lvlText w:val="o"/>
+      <w:lvlJc w:val="left"/>
+      <w:pPr>
+        <w:ind w:left="2138" w:hanging="360"/>
+      </w:pPr>
+      <w:rPr>
+        <w:rFonts w:ascii="Courier New" w:hAnsi="Courier New" w:cs="Courier New" w:hint="default"/>
+      </w:rPr>
+    </w:lvl>
+    <w:lvl w:ilvl="1" w:tplc="04090003" w:tentative="1">
+      <w:start w:val="1"/>
+      <w:numFmt w:val="bullet"/>
+      <w:lvlText w:val="o"/>
+      <w:lvlJc w:val="left"/>
+      <w:pPr>
+        <w:ind w:left="2858" w:hanging="360"/>
+      </w:pPr>
+      <w:rPr>
+        <w:rFonts w:ascii="Courier New" w:hAnsi="Courier New" w:cs="Courier New" w:hint="default"/>
+      </w:rPr>
+    </w:lvl>
+    <w:lvl w:ilvl="2" w:tplc="04090005" w:tentative="1">
+      <w:start w:val="1"/>
+      <w:numFmt w:val="bullet"/>
+      <w:lvlText w:val=""/>
+      <w:lvlJc w:val="left"/>
+      <w:pPr>
+        <w:ind w:left="3578" w:hanging="360"/>
+      </w:pPr>
+      <w:rPr>
+        <w:rFonts w:ascii="Wingdings" w:hAnsi="Wingdings" w:hint="default"/>
+      </w:rPr>
+    </w:lvl>
+    <w:lvl w:ilvl="3" w:tplc="04090001" w:tentative="1">
+      <w:start w:val="1"/>
+      <w:numFmt w:val="bullet"/>
+      <w:lvlText w:val=""/>
+      <w:lvlJc w:val="left"/>
+      <w:pPr>
+        <w:ind w:left="4298" w:hanging="360"/>
+      </w:pPr>
+      <w:rPr>
+        <w:rFonts w:ascii="Symbol" w:hAnsi="Symbol" w:hint="default"/>
+      </w:rPr>
+    </w:lvl>
+    <w:lvl w:ilvl="4" w:tplc="04090003" w:tentative="1">
+      <w:start w:val="1"/>
+      <w:numFmt w:val="bullet"/>
+      <w:lvlText w:val="o"/>
+      <w:lvlJc w:val="left"/>
+      <w:pPr>
+        <w:ind w:left="5018" w:hanging="360"/>
+      </w:pPr>
+      <w:rPr>
+        <w:rFonts w:ascii="Courier New" w:hAnsi="Courier New" w:cs="Courier New" w:hint="default"/>
+      </w:rPr>
+    </w:lvl>
+    <w:lvl w:ilvl="5" w:tplc="04090005" w:tentative="1">
+      <w:start w:val="1"/>
+      <w:numFmt w:val="bullet"/>
+      <w:lvlText w:val=""/>
+      <w:lvlJc w:val="left"/>
+      <w:pPr>
+        <w:ind w:left="5738" w:hanging="360"/>
+      </w:pPr>
+      <w:rPr>
+        <w:rFonts w:ascii="Wingdings" w:hAnsi="Wingdings" w:hint="default"/>
+      </w:rPr>
+    </w:lvl>
+    <w:lvl w:ilvl="6" w:tplc="04090001" w:tentative="1">
+      <w:start w:val="1"/>
+      <w:numFmt w:val="bullet"/>
+      <w:lvlText w:val=""/>
+      <w:lvlJc w:val="left"/>
+      <w:pPr>
+        <w:ind w:left="6458" w:hanging="360"/>
+      </w:pPr>
+      <w:rPr>
+        <w:rFonts w:ascii="Symbol" w:hAnsi="Symbol" w:hint="default"/>
+      </w:rPr>
+    </w:lvl>
+    <w:lvl w:ilvl="7" w:tplc="04090003" w:tentative="1">
+      <w:start w:val="1"/>
+      <w:numFmt w:val="bullet"/>
+      <w:lvlText w:val="o"/>
+      <w:lvlJc w:val="left"/>
+      <w:pPr>
+        <w:ind w:left="7178" w:hanging="360"/>
+      </w:pPr>
+      <w:rPr>
+        <w:rFonts w:ascii="Courier New" w:hAnsi="Courier New" w:cs="Courier New" w:hint="default"/>
+      </w:rPr>
+    </w:lvl>
+    <w:lvl w:ilvl="8" w:tplc="04090005" w:tentative="1">
+      <w:start w:val="1"/>
+      <w:numFmt w:val="bullet"/>
+      <w:lvlText w:val=""/>
+      <w:lvlJc w:val="left"/>
+      <w:pPr>
+        <w:ind w:left="7898" w:hanging="360"/>
+      </w:pPr>
+      <w:rPr>
+        <w:rFonts w:ascii="Wingdings" w:hAnsi="Wingdings" w:hint="default"/>
+      </w:rPr>
+    </w:lvl>
+  </w:abstractNum>
+  <w:abstractNum w:abstractNumId="17" w15:restartNumberingAfterBreak="0">
     <w:nsid w:val="1D3F3743"/>
     <w:multiLevelType w:val="hybridMultilevel"/>
     <w:tmpl w:val="A006A402"/>
@@ -9607,7 +10322,7 @@
       </w:rPr>
     </w:lvl>
   </w:abstractNum>
-  <w:abstractNum w:abstractNumId="13" w15:restartNumberingAfterBreak="0">
+  <w:abstractNum w:abstractNumId="18" w15:restartNumberingAfterBreak="0">
     <w:nsid w:val="1E1553D5"/>
     <w:multiLevelType w:val="hybridMultilevel"/>
     <w:tmpl w:val="BA8AD550"/>
@@ -9719,7 +10434,7 @@
       </w:rPr>
     </w:lvl>
   </w:abstractNum>
-  <w:abstractNum w:abstractNumId="14" w15:restartNumberingAfterBreak="0">
+  <w:abstractNum w:abstractNumId="19" w15:restartNumberingAfterBreak="0">
     <w:nsid w:val="1E997EC8"/>
     <w:multiLevelType w:val="multilevel"/>
     <w:tmpl w:val="105AD014"/>
@@ -9868,7 +10583,7 @@
       </w:rPr>
     </w:lvl>
   </w:abstractNum>
-  <w:abstractNum w:abstractNumId="15" w15:restartNumberingAfterBreak="0">
+  <w:abstractNum w:abstractNumId="20" w15:restartNumberingAfterBreak="0">
     <w:nsid w:val="2AF355A0"/>
     <w:multiLevelType w:val="hybridMultilevel"/>
     <w:tmpl w:val="A67A3A98"/>
@@ -9978,7 +10693,7 @@
       </w:rPr>
     </w:lvl>
   </w:abstractNum>
-  <w:abstractNum w:abstractNumId="16" w15:restartNumberingAfterBreak="0">
+  <w:abstractNum w:abstractNumId="21" w15:restartNumberingAfterBreak="0">
     <w:nsid w:val="2D8632E1"/>
     <w:multiLevelType w:val="hybridMultilevel"/>
     <w:tmpl w:val="500C3DB4"/>
@@ -10091,7 +10806,7 @@
       </w:rPr>
     </w:lvl>
   </w:abstractNum>
-  <w:abstractNum w:abstractNumId="17" w15:restartNumberingAfterBreak="0">
+  <w:abstractNum w:abstractNumId="22" w15:restartNumberingAfterBreak="0">
     <w:nsid w:val="32B331A8"/>
     <w:multiLevelType w:val="hybridMultilevel"/>
     <w:tmpl w:val="5B2E8B22"/>
@@ -10204,7 +10919,7 @@
       </w:rPr>
     </w:lvl>
   </w:abstractNum>
-  <w:abstractNum w:abstractNumId="18" w15:restartNumberingAfterBreak="0">
+  <w:abstractNum w:abstractNumId="23" w15:restartNumberingAfterBreak="0">
     <w:nsid w:val="35000F54"/>
     <w:multiLevelType w:val="hybridMultilevel"/>
     <w:tmpl w:val="015A2906"/>
@@ -10317,7 +11032,7 @@
       </w:rPr>
     </w:lvl>
   </w:abstractNum>
-  <w:abstractNum w:abstractNumId="19" w15:restartNumberingAfterBreak="0">
+  <w:abstractNum w:abstractNumId="24" w15:restartNumberingAfterBreak="0">
     <w:nsid w:val="368B37E9"/>
     <w:multiLevelType w:val="hybridMultilevel"/>
     <w:tmpl w:val="3D740B76"/>
@@ -10430,7 +11145,7 @@
       </w:rPr>
     </w:lvl>
   </w:abstractNum>
-  <w:abstractNum w:abstractNumId="20" w15:restartNumberingAfterBreak="0">
+  <w:abstractNum w:abstractNumId="25" w15:restartNumberingAfterBreak="0">
     <w:nsid w:val="37D054C5"/>
     <w:multiLevelType w:val="multilevel"/>
     <w:tmpl w:val="9968D61E"/>
@@ -10579,7 +11294,7 @@
       </w:rPr>
     </w:lvl>
   </w:abstractNum>
-  <w:abstractNum w:abstractNumId="21" w15:restartNumberingAfterBreak="0">
+  <w:abstractNum w:abstractNumId="26" w15:restartNumberingAfterBreak="0">
     <w:nsid w:val="3BF6035F"/>
     <w:multiLevelType w:val="multilevel"/>
     <w:tmpl w:val="20D84E06"/>
@@ -10728,7 +11443,7 @@
       </w:rPr>
     </w:lvl>
   </w:abstractNum>
-  <w:abstractNum w:abstractNumId="22" w15:restartNumberingAfterBreak="0">
+  <w:abstractNum w:abstractNumId="27" w15:restartNumberingAfterBreak="0">
     <w:nsid w:val="3C5B3DA0"/>
     <w:multiLevelType w:val="hybridMultilevel"/>
     <w:tmpl w:val="1D025152"/>
@@ -10841,7 +11556,7 @@
       </w:rPr>
     </w:lvl>
   </w:abstractNum>
-  <w:abstractNum w:abstractNumId="23" w15:restartNumberingAfterBreak="0">
+  <w:abstractNum w:abstractNumId="28" w15:restartNumberingAfterBreak="0">
     <w:nsid w:val="48581DF0"/>
     <w:multiLevelType w:val="hybridMultilevel"/>
     <w:tmpl w:val="57AEFF92"/>
@@ -10954,7 +11669,7 @@
       </w:rPr>
     </w:lvl>
   </w:abstractNum>
-  <w:abstractNum w:abstractNumId="24" w15:restartNumberingAfterBreak="0">
+  <w:abstractNum w:abstractNumId="29" w15:restartNumberingAfterBreak="0">
     <w:nsid w:val="49CA16DD"/>
     <w:multiLevelType w:val="hybridMultilevel"/>
     <w:tmpl w:val="0BDE8962"/>
@@ -11067,7 +11782,156 @@
       </w:rPr>
     </w:lvl>
   </w:abstractNum>
-  <w:abstractNum w:abstractNumId="25" w15:restartNumberingAfterBreak="0">
+  <w:abstractNum w:abstractNumId="30" w15:restartNumberingAfterBreak="0">
+    <w:nsid w:val="4AF027ED"/>
+    <w:multiLevelType w:val="multilevel"/>
+    <w:tmpl w:val="E2A21BB6"/>
+    <w:lvl w:ilvl="0">
+      <w:start w:val="1"/>
+      <w:numFmt w:val="bullet"/>
+      <w:lvlText w:val=""/>
+      <w:lvlJc w:val="left"/>
+      <w:pPr>
+        <w:tabs>
+          <w:tab w:val="num" w:pos="1353"/>
+        </w:tabs>
+        <w:ind w:left="1353" w:hanging="360"/>
+      </w:pPr>
+      <w:rPr>
+        <w:rFonts w:ascii="Symbol" w:hAnsi="Symbol" w:hint="default"/>
+        <w:sz w:val="20"/>
+      </w:rPr>
+    </w:lvl>
+    <w:lvl w:ilvl="1" w:tentative="1">
+      <w:start w:val="1"/>
+      <w:numFmt w:val="bullet"/>
+      <w:lvlText w:val="o"/>
+      <w:lvlJc w:val="left"/>
+      <w:pPr>
+        <w:tabs>
+          <w:tab w:val="num" w:pos="2073"/>
+        </w:tabs>
+        <w:ind w:left="2073" w:hanging="360"/>
+      </w:pPr>
+      <w:rPr>
+        <w:rFonts w:ascii="Courier New" w:hAnsi="Courier New" w:hint="default"/>
+        <w:sz w:val="20"/>
+      </w:rPr>
+    </w:lvl>
+    <w:lvl w:ilvl="2" w:tentative="1">
+      <w:start w:val="1"/>
+      <w:numFmt w:val="bullet"/>
+      <w:lvlText w:val=""/>
+      <w:lvlJc w:val="left"/>
+      <w:pPr>
+        <w:tabs>
+          <w:tab w:val="num" w:pos="2793"/>
+        </w:tabs>
+        <w:ind w:left="2793" w:hanging="360"/>
+      </w:pPr>
+      <w:rPr>
+        <w:rFonts w:ascii="Wingdings" w:hAnsi="Wingdings" w:hint="default"/>
+        <w:sz w:val="20"/>
+      </w:rPr>
+    </w:lvl>
+    <w:lvl w:ilvl="3" w:tentative="1">
+      <w:start w:val="1"/>
+      <w:numFmt w:val="bullet"/>
+      <w:lvlText w:val=""/>
+      <w:lvlJc w:val="left"/>
+      <w:pPr>
+        <w:tabs>
+          <w:tab w:val="num" w:pos="3513"/>
+        </w:tabs>
+        <w:ind w:left="3513" w:hanging="360"/>
+      </w:pPr>
+      <w:rPr>
+        <w:rFonts w:ascii="Wingdings" w:hAnsi="Wingdings" w:hint="default"/>
+        <w:sz w:val="20"/>
+      </w:rPr>
+    </w:lvl>
+    <w:lvl w:ilvl="4" w:tentative="1">
+      <w:start w:val="1"/>
+      <w:numFmt w:val="bullet"/>
+      <w:lvlText w:val=""/>
+      <w:lvlJc w:val="left"/>
+      <w:pPr>
+        <w:tabs>
+          <w:tab w:val="num" w:pos="4233"/>
+        </w:tabs>
+        <w:ind w:left="4233" w:hanging="360"/>
+      </w:pPr>
+      <w:rPr>
+        <w:rFonts w:ascii="Wingdings" w:hAnsi="Wingdings" w:hint="default"/>
+        <w:sz w:val="20"/>
+      </w:rPr>
+    </w:lvl>
+    <w:lvl w:ilvl="5" w:tentative="1">
+      <w:start w:val="1"/>
+      <w:numFmt w:val="bullet"/>
+      <w:lvlText w:val=""/>
+      <w:lvlJc w:val="left"/>
+      <w:pPr>
+        <w:tabs>
+          <w:tab w:val="num" w:pos="4953"/>
+        </w:tabs>
+        <w:ind w:left="4953" w:hanging="360"/>
+      </w:pPr>
+      <w:rPr>
+        <w:rFonts w:ascii="Wingdings" w:hAnsi="Wingdings" w:hint="default"/>
+        <w:sz w:val="20"/>
+      </w:rPr>
+    </w:lvl>
+    <w:lvl w:ilvl="6" w:tentative="1">
+      <w:start w:val="1"/>
+      <w:numFmt w:val="bullet"/>
+      <w:lvlText w:val=""/>
+      <w:lvlJc w:val="left"/>
+      <w:pPr>
+        <w:tabs>
+          <w:tab w:val="num" w:pos="5673"/>
+        </w:tabs>
+        <w:ind w:left="5673" w:hanging="360"/>
+      </w:pPr>
+      <w:rPr>
+        <w:rFonts w:ascii="Wingdings" w:hAnsi="Wingdings" w:hint="default"/>
+        <w:sz w:val="20"/>
+      </w:rPr>
+    </w:lvl>
+    <w:lvl w:ilvl="7" w:tentative="1">
+      <w:start w:val="1"/>
+      <w:numFmt w:val="bullet"/>
+      <w:lvlText w:val=""/>
+      <w:lvlJc w:val="left"/>
+      <w:pPr>
+        <w:tabs>
+          <w:tab w:val="num" w:pos="6393"/>
+        </w:tabs>
+        <w:ind w:left="6393" w:hanging="360"/>
+      </w:pPr>
+      <w:rPr>
+        <w:rFonts w:ascii="Wingdings" w:hAnsi="Wingdings" w:hint="default"/>
+        <w:sz w:val="20"/>
+      </w:rPr>
+    </w:lvl>
+    <w:lvl w:ilvl="8" w:tentative="1">
+      <w:start w:val="1"/>
+      <w:numFmt w:val="bullet"/>
+      <w:lvlText w:val=""/>
+      <w:lvlJc w:val="left"/>
+      <w:pPr>
+        <w:tabs>
+          <w:tab w:val="num" w:pos="7113"/>
+        </w:tabs>
+        <w:ind w:left="7113" w:hanging="360"/>
+      </w:pPr>
+      <w:rPr>
+        <w:rFonts w:ascii="Wingdings" w:hAnsi="Wingdings" w:hint="default"/>
+        <w:sz w:val="20"/>
+      </w:rPr>
+    </w:lvl>
+  </w:abstractNum>
+  <w:abstractNum w:abstractNumId="31" w15:restartNumberingAfterBreak="0">
     <w:nsid w:val="511B3504"/>
     <w:multiLevelType w:val="hybridMultilevel"/>
     <w:tmpl w:val="55E0CBCE"/>
@@ -11180,7 +12044,7 @@
       </w:rPr>
     </w:lvl>
   </w:abstractNum>
-  <w:abstractNum w:abstractNumId="26" w15:restartNumberingAfterBreak="0">
+  <w:abstractNum w:abstractNumId="32" w15:restartNumberingAfterBreak="0">
     <w:nsid w:val="51D813C2"/>
     <w:multiLevelType w:val="hybridMultilevel"/>
     <w:tmpl w:val="6DC46DE2"/>
@@ -11293,7 +12157,7 @@
       </w:rPr>
     </w:lvl>
   </w:abstractNum>
-  <w:abstractNum w:abstractNumId="27" w15:restartNumberingAfterBreak="0">
+  <w:abstractNum w:abstractNumId="33" w15:restartNumberingAfterBreak="0">
     <w:nsid w:val="52C76AAB"/>
     <w:multiLevelType w:val="hybridMultilevel"/>
     <w:tmpl w:val="C05AF5F0"/>
@@ -11406,7 +12270,7 @@
       </w:rPr>
     </w:lvl>
   </w:abstractNum>
-  <w:abstractNum w:abstractNumId="28" w15:restartNumberingAfterBreak="0">
+  <w:abstractNum w:abstractNumId="34" w15:restartNumberingAfterBreak="0">
     <w:nsid w:val="564F5AD7"/>
     <w:multiLevelType w:val="hybridMultilevel"/>
     <w:tmpl w:val="6678AAA4"/>
@@ -11519,7 +12383,7 @@
       </w:rPr>
     </w:lvl>
   </w:abstractNum>
-  <w:abstractNum w:abstractNumId="29" w15:restartNumberingAfterBreak="0">
+  <w:abstractNum w:abstractNumId="35" w15:restartNumberingAfterBreak="0">
     <w:nsid w:val="575518BE"/>
     <w:multiLevelType w:val="hybridMultilevel"/>
     <w:tmpl w:val="2196F5D0"/>
@@ -11632,7 +12496,7 @@
       </w:rPr>
     </w:lvl>
   </w:abstractNum>
-  <w:abstractNum w:abstractNumId="30" w15:restartNumberingAfterBreak="0">
+  <w:abstractNum w:abstractNumId="36" w15:restartNumberingAfterBreak="0">
     <w:nsid w:val="592471BD"/>
     <w:multiLevelType w:val="multilevel"/>
     <w:tmpl w:val="6686A5CA"/>
@@ -11781,7 +12645,7 @@
       </w:rPr>
     </w:lvl>
   </w:abstractNum>
-  <w:abstractNum w:abstractNumId="31" w15:restartNumberingAfterBreak="0">
+  <w:abstractNum w:abstractNumId="37" w15:restartNumberingAfterBreak="0">
     <w:nsid w:val="5A9558DE"/>
     <w:multiLevelType w:val="hybridMultilevel"/>
     <w:tmpl w:val="963882FE"/>
@@ -11894,7 +12758,7 @@
       </w:rPr>
     </w:lvl>
   </w:abstractNum>
-  <w:abstractNum w:abstractNumId="32" w15:restartNumberingAfterBreak="0">
+  <w:abstractNum w:abstractNumId="38" w15:restartNumberingAfterBreak="0">
     <w:nsid w:val="5EB333FC"/>
     <w:multiLevelType w:val="multilevel"/>
     <w:tmpl w:val="20F4A094"/>
@@ -12043,7 +12907,7 @@
       </w:rPr>
     </w:lvl>
   </w:abstractNum>
-  <w:abstractNum w:abstractNumId="33" w15:restartNumberingAfterBreak="0">
+  <w:abstractNum w:abstractNumId="39" w15:restartNumberingAfterBreak="0">
     <w:nsid w:val="5FA63C8E"/>
     <w:multiLevelType w:val="hybridMultilevel"/>
     <w:tmpl w:val="A57E4898"/>
@@ -12132,7 +12996,7 @@
       </w:pPr>
     </w:lvl>
   </w:abstractNum>
-  <w:abstractNum w:abstractNumId="34" w15:restartNumberingAfterBreak="0">
+  <w:abstractNum w:abstractNumId="40" w15:restartNumberingAfterBreak="0">
     <w:nsid w:val="6244094D"/>
     <w:multiLevelType w:val="hybridMultilevel"/>
     <w:tmpl w:val="E61441EE"/>
@@ -12245,7 +13109,7 @@
       </w:rPr>
     </w:lvl>
   </w:abstractNum>
-  <w:abstractNum w:abstractNumId="35" w15:restartNumberingAfterBreak="0">
+  <w:abstractNum w:abstractNumId="41" w15:restartNumberingAfterBreak="0">
     <w:nsid w:val="63655791"/>
     <w:multiLevelType w:val="hybridMultilevel"/>
     <w:tmpl w:val="37BECA9C"/>
@@ -12358,7 +13222,7 @@
       </w:rPr>
     </w:lvl>
   </w:abstractNum>
-  <w:abstractNum w:abstractNumId="36" w15:restartNumberingAfterBreak="0">
+  <w:abstractNum w:abstractNumId="42" w15:restartNumberingAfterBreak="0">
     <w:nsid w:val="63C54580"/>
     <w:multiLevelType w:val="multilevel"/>
     <w:tmpl w:val="EEF6FE16"/>
@@ -12507,7 +13371,7 @@
       </w:rPr>
     </w:lvl>
   </w:abstractNum>
-  <w:abstractNum w:abstractNumId="37" w15:restartNumberingAfterBreak="0">
+  <w:abstractNum w:abstractNumId="43" w15:restartNumberingAfterBreak="0">
     <w:nsid w:val="6A7018AF"/>
     <w:multiLevelType w:val="hybridMultilevel"/>
     <w:tmpl w:val="C05AF5F0"/>
@@ -12620,7 +13484,7 @@
       </w:rPr>
     </w:lvl>
   </w:abstractNum>
-  <w:abstractNum w:abstractNumId="38" w15:restartNumberingAfterBreak="0">
+  <w:abstractNum w:abstractNumId="44" w15:restartNumberingAfterBreak="0">
     <w:nsid w:val="703D2B17"/>
     <w:multiLevelType w:val="multilevel"/>
     <w:tmpl w:val="1EC839FA"/>
@@ -12761,7 +13625,7 @@
       </w:rPr>
     </w:lvl>
   </w:abstractNum>
-  <w:abstractNum w:abstractNumId="39" w15:restartNumberingAfterBreak="0">
+  <w:abstractNum w:abstractNumId="45" w15:restartNumberingAfterBreak="0">
     <w:nsid w:val="703E3DD8"/>
     <w:multiLevelType w:val="hybridMultilevel"/>
     <w:tmpl w:val="7FA413BC"/>
@@ -12874,7 +13738,7 @@
       </w:rPr>
     </w:lvl>
   </w:abstractNum>
-  <w:abstractNum w:abstractNumId="40" w15:restartNumberingAfterBreak="0">
+  <w:abstractNum w:abstractNumId="46" w15:restartNumberingAfterBreak="0">
     <w:nsid w:val="71CA262A"/>
     <w:multiLevelType w:val="hybridMultilevel"/>
     <w:tmpl w:val="CADC0F28"/>
@@ -12986,7 +13850,7 @@
       </w:rPr>
     </w:lvl>
   </w:abstractNum>
-  <w:abstractNum w:abstractNumId="41" w15:restartNumberingAfterBreak="0">
+  <w:abstractNum w:abstractNumId="47" w15:restartNumberingAfterBreak="0">
     <w:nsid w:val="75591E5E"/>
     <w:multiLevelType w:val="hybridMultilevel"/>
     <w:tmpl w:val="36D888A4"/>
@@ -13098,7 +13962,7 @@
       </w:rPr>
     </w:lvl>
   </w:abstractNum>
-  <w:abstractNum w:abstractNumId="42" w15:restartNumberingAfterBreak="0">
+  <w:abstractNum w:abstractNumId="48" w15:restartNumberingAfterBreak="0">
     <w:nsid w:val="75D965F4"/>
     <w:multiLevelType w:val="hybridMultilevel"/>
     <w:tmpl w:val="8EC46AD0"/>
@@ -13211,10 +14075,10 @@
       </w:rPr>
     </w:lvl>
   </w:abstractNum>
-  <w:abstractNum w:abstractNumId="43" w15:restartNumberingAfterBreak="0">
+  <w:abstractNum w:abstractNumId="49" w15:restartNumberingAfterBreak="0">
     <w:nsid w:val="7A65441C"/>
     <w:multiLevelType w:val="hybridMultilevel"/>
-    <w:tmpl w:val="C012FA44"/>
+    <w:tmpl w:val="473C3B6A"/>
     <w:lvl w:ilvl="0" w:tplc="4009000F">
       <w:start w:val="1"/>
       <w:numFmt w:val="decimal"/>
@@ -13323,7 +14187,7 @@
       </w:rPr>
     </w:lvl>
   </w:abstractNum>
-  <w:abstractNum w:abstractNumId="44" w15:restartNumberingAfterBreak="0">
+  <w:abstractNum w:abstractNumId="50" w15:restartNumberingAfterBreak="0">
     <w:nsid w:val="7BA422BB"/>
     <w:multiLevelType w:val="hybridMultilevel"/>
     <w:tmpl w:val="2556C8EA"/>
@@ -13436,7 +14300,7 @@
       </w:rPr>
     </w:lvl>
   </w:abstractNum>
-  <w:abstractNum w:abstractNumId="45" w15:restartNumberingAfterBreak="0">
+  <w:abstractNum w:abstractNumId="51" w15:restartNumberingAfterBreak="0">
     <w:nsid w:val="7C7C6280"/>
     <w:multiLevelType w:val="multilevel"/>
     <w:tmpl w:val="14F20640"/>
@@ -13585,7 +14449,7 @@
       </w:rPr>
     </w:lvl>
   </w:abstractNum>
-  <w:abstractNum w:abstractNumId="46" w15:restartNumberingAfterBreak="0">
+  <w:abstractNum w:abstractNumId="52" w15:restartNumberingAfterBreak="0">
     <w:nsid w:val="7FA93CC7"/>
     <w:multiLevelType w:val="hybridMultilevel"/>
     <w:tmpl w:val="A4666BB0"/>
@@ -13699,145 +14563,163 @@
     </w:lvl>
   </w:abstractNum>
   <w:num w:numId="1" w16cid:durableId="1247617451">
+    <w:abstractNumId w:val="39"/>
+  </w:num>
+  <w:num w:numId="2" w16cid:durableId="1586454698">
+    <w:abstractNumId w:val="15"/>
+  </w:num>
+  <w:num w:numId="3" w16cid:durableId="1305046943">
+    <w:abstractNumId w:val="7"/>
+  </w:num>
+  <w:num w:numId="4" w16cid:durableId="909922750">
+    <w:abstractNumId w:val="24"/>
+  </w:num>
+  <w:num w:numId="5" w16cid:durableId="321813573">
+    <w:abstractNumId w:val="22"/>
+  </w:num>
+  <w:num w:numId="6" w16cid:durableId="801970896">
+    <w:abstractNumId w:val="32"/>
+  </w:num>
+  <w:num w:numId="7" w16cid:durableId="843712344">
+    <w:abstractNumId w:val="49"/>
+  </w:num>
+  <w:num w:numId="8" w16cid:durableId="588462131">
+    <w:abstractNumId w:val="42"/>
+  </w:num>
+  <w:num w:numId="9" w16cid:durableId="1787001944">
+    <w:abstractNumId w:val="35"/>
+  </w:num>
+  <w:num w:numId="10" w16cid:durableId="1508785129">
+    <w:abstractNumId w:val="5"/>
+  </w:num>
+  <w:num w:numId="11" w16cid:durableId="179852821">
+    <w:abstractNumId w:val="2"/>
+  </w:num>
+  <w:num w:numId="12" w16cid:durableId="1439136823">
+    <w:abstractNumId w:val="12"/>
+  </w:num>
+  <w:num w:numId="13" w16cid:durableId="1021126035">
+    <w:abstractNumId w:val="44"/>
+  </w:num>
+  <w:num w:numId="14" w16cid:durableId="1795319760">
+    <w:abstractNumId w:val="48"/>
+  </w:num>
+  <w:num w:numId="15" w16cid:durableId="1998149994">
+    <w:abstractNumId w:val="8"/>
+  </w:num>
+  <w:num w:numId="16" w16cid:durableId="532498941">
+    <w:abstractNumId w:val="1"/>
+  </w:num>
+  <w:num w:numId="17" w16cid:durableId="1839609441">
+    <w:abstractNumId w:val="47"/>
+  </w:num>
+  <w:num w:numId="18" w16cid:durableId="1559512793">
+    <w:abstractNumId w:val="21"/>
+  </w:num>
+  <w:num w:numId="19" w16cid:durableId="2052993918">
+    <w:abstractNumId w:val="20"/>
+  </w:num>
+  <w:num w:numId="20" w16cid:durableId="2085445161">
+    <w:abstractNumId w:val="37"/>
+  </w:num>
+  <w:num w:numId="21" w16cid:durableId="1046414984">
+    <w:abstractNumId w:val="17"/>
+  </w:num>
+  <w:num w:numId="22" w16cid:durableId="261841228">
+    <w:abstractNumId w:val="10"/>
+  </w:num>
+  <w:num w:numId="23" w16cid:durableId="1650668716">
     <w:abstractNumId w:val="33"/>
   </w:num>
-  <w:num w:numId="2" w16cid:durableId="1586454698">
+  <w:num w:numId="24" w16cid:durableId="737361195">
+    <w:abstractNumId w:val="43"/>
+  </w:num>
+  <w:num w:numId="25" w16cid:durableId="589697670">
+    <w:abstractNumId w:val="40"/>
+  </w:num>
+  <w:num w:numId="26" w16cid:durableId="1038969554">
+    <w:abstractNumId w:val="31"/>
+  </w:num>
+  <w:num w:numId="27" w16cid:durableId="1333533736">
+    <w:abstractNumId w:val="41"/>
+  </w:num>
+  <w:num w:numId="28" w16cid:durableId="1828740972">
+    <w:abstractNumId w:val="50"/>
+  </w:num>
+  <w:num w:numId="29" w16cid:durableId="1058437343">
+    <w:abstractNumId w:val="29"/>
+  </w:num>
+  <w:num w:numId="30" w16cid:durableId="1343896160">
+    <w:abstractNumId w:val="27"/>
+  </w:num>
+  <w:num w:numId="31" w16cid:durableId="496113543">
+    <w:abstractNumId w:val="28"/>
+  </w:num>
+  <w:num w:numId="32" w16cid:durableId="1159883726">
+    <w:abstractNumId w:val="3"/>
+  </w:num>
+  <w:num w:numId="33" w16cid:durableId="1214079765">
+    <w:abstractNumId w:val="45"/>
+  </w:num>
+  <w:num w:numId="34" w16cid:durableId="1438136322">
+    <w:abstractNumId w:val="34"/>
+  </w:num>
+  <w:num w:numId="35" w16cid:durableId="1757172735">
+    <w:abstractNumId w:val="18"/>
+  </w:num>
+  <w:num w:numId="36" w16cid:durableId="1558668420">
+    <w:abstractNumId w:val="46"/>
+  </w:num>
+  <w:num w:numId="37" w16cid:durableId="93793363">
+    <w:abstractNumId w:val="23"/>
+  </w:num>
+  <w:num w:numId="38" w16cid:durableId="392511532">
+    <w:abstractNumId w:val="51"/>
+  </w:num>
+  <w:num w:numId="39" w16cid:durableId="672337160">
+    <w:abstractNumId w:val="19"/>
+  </w:num>
+  <w:num w:numId="40" w16cid:durableId="78252678">
+    <w:abstractNumId w:val="13"/>
+  </w:num>
+  <w:num w:numId="41" w16cid:durableId="1968193556">
+    <w:abstractNumId w:val="52"/>
+  </w:num>
+  <w:num w:numId="42" w16cid:durableId="1889147979">
+    <w:abstractNumId w:val="25"/>
+  </w:num>
+  <w:num w:numId="43" w16cid:durableId="1755203444">
+    <w:abstractNumId w:val="26"/>
+  </w:num>
+  <w:num w:numId="44" w16cid:durableId="1486975993">
+    <w:abstractNumId w:val="36"/>
+  </w:num>
+  <w:num w:numId="45" w16cid:durableId="1547721992">
+    <w:abstractNumId w:val="38"/>
+  </w:num>
+  <w:num w:numId="46" w16cid:durableId="2104839730">
+    <w:abstractNumId w:val="14"/>
+  </w:num>
+  <w:num w:numId="47" w16cid:durableId="1532455629">
+    <w:abstractNumId w:val="4"/>
+  </w:num>
+  <w:num w:numId="48" w16cid:durableId="159588886">
+    <w:abstractNumId w:val="0"/>
+  </w:num>
+  <w:num w:numId="49" w16cid:durableId="1177883338">
+    <w:abstractNumId w:val="9"/>
+  </w:num>
+  <w:num w:numId="50" w16cid:durableId="1168132140">
+    <w:abstractNumId w:val="6"/>
+  </w:num>
+  <w:num w:numId="51" w16cid:durableId="1239945248">
+    <w:abstractNumId w:val="30"/>
+  </w:num>
+  <w:num w:numId="52" w16cid:durableId="178660364">
     <w:abstractNumId w:val="11"/>
   </w:num>
-  <w:num w:numId="3" w16cid:durableId="1305046943">
-    <w:abstractNumId w:val="5"/>
-  </w:num>
-  <w:num w:numId="4" w16cid:durableId="909922750">
-    <w:abstractNumId w:val="19"/>
-  </w:num>
-  <w:num w:numId="5" w16cid:durableId="321813573">
-    <w:abstractNumId w:val="17"/>
-  </w:num>
-  <w:num w:numId="6" w16cid:durableId="801970896">
-    <w:abstractNumId w:val="26"/>
-  </w:num>
-  <w:num w:numId="7" w16cid:durableId="843712344">
-    <w:abstractNumId w:val="43"/>
-  </w:num>
-  <w:num w:numId="8" w16cid:durableId="588462131">
-    <w:abstractNumId w:val="36"/>
-  </w:num>
-  <w:num w:numId="9" w16cid:durableId="1787001944">
-    <w:abstractNumId w:val="29"/>
-  </w:num>
-  <w:num w:numId="10" w16cid:durableId="1508785129">
-    <w:abstractNumId w:val="4"/>
-  </w:num>
-  <w:num w:numId="11" w16cid:durableId="179852821">
-    <w:abstractNumId w:val="1"/>
-  </w:num>
-  <w:num w:numId="12" w16cid:durableId="1439136823">
-    <w:abstractNumId w:val="8"/>
-  </w:num>
-  <w:num w:numId="13" w16cid:durableId="1021126035">
-    <w:abstractNumId w:val="38"/>
-  </w:num>
-  <w:num w:numId="14" w16cid:durableId="1795319760">
-    <w:abstractNumId w:val="42"/>
-  </w:num>
-  <w:num w:numId="15" w16cid:durableId="1998149994">
-    <w:abstractNumId w:val="6"/>
-  </w:num>
-  <w:num w:numId="16" w16cid:durableId="532498941">
-    <w:abstractNumId w:val="0"/>
-  </w:num>
-  <w:num w:numId="17" w16cid:durableId="1839609441">
-    <w:abstractNumId w:val="41"/>
-  </w:num>
-  <w:num w:numId="18" w16cid:durableId="1559512793">
+  <w:num w:numId="53" w16cid:durableId="1626698232">
     <w:abstractNumId w:val="16"/>
-  </w:num>
-  <w:num w:numId="19" w16cid:durableId="2052993918">
-    <w:abstractNumId w:val="15"/>
-  </w:num>
-  <w:num w:numId="20" w16cid:durableId="2085445161">
-    <w:abstractNumId w:val="31"/>
-  </w:num>
-  <w:num w:numId="21" w16cid:durableId="1046414984">
-    <w:abstractNumId w:val="12"/>
-  </w:num>
-  <w:num w:numId="22" w16cid:durableId="261841228">
-    <w:abstractNumId w:val="7"/>
-  </w:num>
-  <w:num w:numId="23" w16cid:durableId="1650668716">
-    <w:abstractNumId w:val="27"/>
-  </w:num>
-  <w:num w:numId="24" w16cid:durableId="737361195">
-    <w:abstractNumId w:val="37"/>
-  </w:num>
-  <w:num w:numId="25" w16cid:durableId="589697670">
-    <w:abstractNumId w:val="34"/>
-  </w:num>
-  <w:num w:numId="26" w16cid:durableId="1038969554">
-    <w:abstractNumId w:val="25"/>
-  </w:num>
-  <w:num w:numId="27" w16cid:durableId="1333533736">
-    <w:abstractNumId w:val="35"/>
-  </w:num>
-  <w:num w:numId="28" w16cid:durableId="1828740972">
-    <w:abstractNumId w:val="44"/>
-  </w:num>
-  <w:num w:numId="29" w16cid:durableId="1058437343">
-    <w:abstractNumId w:val="24"/>
-  </w:num>
-  <w:num w:numId="30" w16cid:durableId="1343896160">
-    <w:abstractNumId w:val="22"/>
-  </w:num>
-  <w:num w:numId="31" w16cid:durableId="496113543">
-    <w:abstractNumId w:val="23"/>
-  </w:num>
-  <w:num w:numId="32" w16cid:durableId="1159883726">
-    <w:abstractNumId w:val="2"/>
-  </w:num>
-  <w:num w:numId="33" w16cid:durableId="1214079765">
-    <w:abstractNumId w:val="39"/>
-  </w:num>
-  <w:num w:numId="34" w16cid:durableId="1438136322">
-    <w:abstractNumId w:val="28"/>
-  </w:num>
-  <w:num w:numId="35" w16cid:durableId="1757172735">
-    <w:abstractNumId w:val="13"/>
-  </w:num>
-  <w:num w:numId="36" w16cid:durableId="1558668420">
-    <w:abstractNumId w:val="40"/>
-  </w:num>
-  <w:num w:numId="37" w16cid:durableId="93793363">
-    <w:abstractNumId w:val="18"/>
-  </w:num>
-  <w:num w:numId="38" w16cid:durableId="392511532">
-    <w:abstractNumId w:val="45"/>
-  </w:num>
-  <w:num w:numId="39" w16cid:durableId="672337160">
-    <w:abstractNumId w:val="14"/>
-  </w:num>
-  <w:num w:numId="40" w16cid:durableId="78252678">
-    <w:abstractNumId w:val="9"/>
-  </w:num>
-  <w:num w:numId="41" w16cid:durableId="1968193556">
-    <w:abstractNumId w:val="46"/>
-  </w:num>
-  <w:num w:numId="42" w16cid:durableId="1889147979">
-    <w:abstractNumId w:val="20"/>
-  </w:num>
-  <w:num w:numId="43" w16cid:durableId="1755203444">
-    <w:abstractNumId w:val="21"/>
-  </w:num>
-  <w:num w:numId="44" w16cid:durableId="1486975993">
-    <w:abstractNumId w:val="30"/>
-  </w:num>
-  <w:num w:numId="45" w16cid:durableId="1547721992">
-    <w:abstractNumId w:val="32"/>
-  </w:num>
-  <w:num w:numId="46" w16cid:durableId="2104839730">
-    <w:abstractNumId w:val="10"/>
-  </w:num>
-  <w:num w:numId="47" w16cid:durableId="1532455629">
-    <w:abstractNumId w:val="3"/>
   </w:num>
 </w:numbering>
 </file>
